--- a/Psalmody Source/68 Resurrection Psali Adam.docx
+++ b/Psalmody Source/68 Resurrection Psali Adam.docx
@@ -70,8 +70,9 @@
             <w:pPr>
               <w:pStyle w:val="Coptic"/>
             </w:pPr>
-            <w:bookmarkStart w:id="0" w:name="_GoBack"/>
-            <w:bookmarkEnd w:id="0"/>
+            <w:r>
+              <w:t>Ⲁⲣⲓⲯⲁⲗⲓⲛ ⲙ̀ⲫⲟⲟⲩ: ϧⲉⲛ ⲟⲩⲥ̀ⲙⲏ ⲛ̀ⲟⲩⲛⲟϥ: ϫⲉ ⲡ̀ⲟⲩⲣⲟ ⲛ̀ⲧⲉ ⲡ̀ⲱⲟⲩ: Ⲓⲏ̄ⲥ̄ Ⲡⲭ̄ⲥ̄ ⲁϥⲧⲱⲛϥ.</w:t>
+            </w:r>
           </w:p>
         </w:tc>
         <w:tc>
@@ -84,16 +85,46 @@
                 <w:rFonts w:ascii="Arial Unicode MS" w:eastAsia="Arial Unicode MS" w:hAnsi="Arial Unicode MS" w:cs="Arial Unicode MS"/>
               </w:rPr>
             </w:pPr>
-          </w:p>
-        </w:tc>
-        <w:tc>
-          <w:tcPr>
-            <w:tcW w:w="1255" w:type="pct"/>
-          </w:tcPr>
-          <w:p>
-            <w:pPr>
-              <w:ind w:left="196" w:hanging="196"/>
-            </w:pPr>
+            <w:r>
+              <w:t>Let us sing today, with a voice of joy, for the King of glory, Jesus Chris arose.</w:t>
+            </w:r>
+          </w:p>
+        </w:tc>
+        <w:tc>
+          <w:tcPr>
+            <w:tcW w:w="1255" w:type="pct"/>
+          </w:tcPr>
+          <w:p>
+            <w:pPr>
+              <w:ind w:left="196" w:hanging="196"/>
+            </w:pPr>
+            <w:r>
+              <w:t>Let us sing today,</w:t>
+            </w:r>
+          </w:p>
+          <w:p>
+            <w:pPr>
+              <w:ind w:left="196" w:hanging="196"/>
+            </w:pPr>
+            <w:r>
+              <w:t>In a joyful voice,</w:t>
+            </w:r>
+          </w:p>
+          <w:p>
+            <w:pPr>
+              <w:ind w:left="196" w:hanging="196"/>
+            </w:pPr>
+            <w:r>
+              <w:t>For the King of glory,</w:t>
+            </w:r>
+          </w:p>
+          <w:p>
+            <w:pPr>
+              <w:ind w:left="196" w:hanging="196"/>
+            </w:pPr>
+            <w:r>
+              <w:t>Jesus Christ arose.</w:t>
+            </w:r>
           </w:p>
         </w:tc>
         <w:tc>
@@ -116,22 +147,65 @@
             <w:pPr>
               <w:pStyle w:val="Coptic"/>
             </w:pPr>
+            <w:r>
+              <w:t>Ⲃⲟⲛ ⲛⲓⲃⲉⲛ ⲥⲉϩⲱⲥ: ϧⲉⲛ ⲟⲩⲥ̀ⲙⲏ ⲛ̀ⲁⲧⲭⲁⲣⲱⲥ: ϫⲉ Ⲫϯ ⲡⲓⲗⲟⲅⲟⲥ: Ⲓ</w:t>
+            </w:r>
+            <w:r>
+              <w:pgNum/>
+            </w:r>
+            <w:r>
+              <w:pgNum/>
+            </w:r>
+            <w:r>
+              <w:t>ⲏ̄ⲥ̄ Ⲡⲭ̄ⲥ̄ ⲁϥⲧⲱⲛϥ.</w:t>
+            </w:r>
           </w:p>
         </w:tc>
         <w:tc>
           <w:tcPr>
             <w:tcW w:w="1242" w:type="pct"/>
           </w:tcPr>
-          <w:p/>
-        </w:tc>
-        <w:tc>
-          <w:tcPr>
-            <w:tcW w:w="1255" w:type="pct"/>
-          </w:tcPr>
-          <w:p>
-            <w:pPr>
-              <w:ind w:left="196" w:hanging="196"/>
-            </w:pPr>
+          <w:p>
+            <w:r>
+              <w:t>Everyone praises, with an incessant voice, for God the Word, Jesus Christ arose.</w:t>
+            </w:r>
+          </w:p>
+        </w:tc>
+        <w:tc>
+          <w:tcPr>
+            <w:tcW w:w="1255" w:type="pct"/>
+          </w:tcPr>
+          <w:p>
+            <w:pPr>
+              <w:ind w:left="196" w:hanging="196"/>
+            </w:pPr>
+            <w:r>
+              <w:t>Everyone praises</w:t>
+            </w:r>
+          </w:p>
+          <w:p>
+            <w:pPr>
+              <w:ind w:left="196" w:hanging="196"/>
+            </w:pPr>
+            <w:r>
+              <w:t>With incessant voices,</w:t>
+            </w:r>
+          </w:p>
+          <w:p>
+            <w:pPr>
+              <w:ind w:left="196" w:hanging="196"/>
+            </w:pPr>
+            <w:r>
+              <w:t>For God the Logos,</w:t>
+            </w:r>
+          </w:p>
+          <w:p>
+            <w:pPr>
+              <w:ind w:left="196" w:hanging="196"/>
+            </w:pPr>
+            <w:r>
+              <w:t>Jesus Christ arose.</w:t>
+            </w:r>
           </w:p>
         </w:tc>
         <w:tc>
@@ -154,22 +228,56 @@
             <w:pPr>
               <w:pStyle w:val="Coptic"/>
             </w:pPr>
+            <w:r>
+              <w:t>Ⲅⲉ ⲅⲁⲣ ⲛ̀ⲑⲟϥ ⲡⲉ Ⲡⲉⲛⲛⲟⲩϯ: ⲁ̀ⲙⲱⲓⲛⲓ ⲙⲁⲣⲉⲛⲟⲩⲱϣⲧ ⲙ̀ⲙⲟⲫϥ: ⲡⲓϩⲓⲏⲉⲃ ⲛ̀ⲧⲉ Ⲫⲛⲟⲩϯ: Ⲓⲭ̄ⲥ̄ Ⲡⲭ̄ⲥ̄ ⲁϥⲧⲱⲛϥ.</w:t>
+            </w:r>
           </w:p>
         </w:tc>
         <w:tc>
           <w:tcPr>
             <w:tcW w:w="1242" w:type="pct"/>
           </w:tcPr>
-          <w:p/>
-        </w:tc>
-        <w:tc>
-          <w:tcPr>
-            <w:tcW w:w="1255" w:type="pct"/>
-          </w:tcPr>
-          <w:p>
-            <w:pPr>
-              <w:ind w:left="196" w:hanging="196"/>
-            </w:pPr>
+          <w:p>
+            <w:r>
+              <w:t>For He is our God, come let us worship Him, the Lamb of God, Jesus Christ arose.</w:t>
+            </w:r>
+          </w:p>
+        </w:tc>
+        <w:tc>
+          <w:tcPr>
+            <w:tcW w:w="1255" w:type="pct"/>
+          </w:tcPr>
+          <w:p>
+            <w:pPr>
+              <w:ind w:left="196" w:hanging="196"/>
+            </w:pPr>
+            <w:r>
+              <w:t>For He is our God.</w:t>
+            </w:r>
+          </w:p>
+          <w:p>
+            <w:pPr>
+              <w:ind w:left="196" w:hanging="196"/>
+            </w:pPr>
+            <w:r>
+              <w:t>Come, let us worship Him.</w:t>
+            </w:r>
+          </w:p>
+          <w:p>
+            <w:pPr>
+              <w:ind w:left="196" w:hanging="196"/>
+            </w:pPr>
+            <w:r>
+              <w:t>The Lamb of God,</w:t>
+            </w:r>
+          </w:p>
+          <w:p>
+            <w:pPr>
+              <w:ind w:left="196" w:hanging="196"/>
+            </w:pPr>
+            <w:r>
+              <w:t>Jesus Christ arose.</w:t>
+            </w:r>
           </w:p>
         </w:tc>
         <w:tc>
@@ -192,22 +300,56 @@
             <w:pPr>
               <w:pStyle w:val="Coptic"/>
             </w:pPr>
+            <w:r>
+              <w:t>Ⲇⲉⲥⲡⲟⲧⲁ ⲁϥⲙⲟⲩ: ϧⲉⲛ ⲧ̀ⲥⲁⲣⲝ ⲟⲩⲟϩ ⲁⲩⲕⲟⲥϥ: ϧⲉⲛ ⲡⲓⲙⲁϩ ϣⲟⲙⲧ ⲛ̀ⲉ̀ϩⲟⲟⲩ: Ⲓⲭ̄ⲥ̄ Ⲡⲭ̄ⲥ̄ ⲁϥⲧⲱⲛϥ.</w:t>
+            </w:r>
           </w:p>
         </w:tc>
         <w:tc>
           <w:tcPr>
             <w:tcW w:w="1242" w:type="pct"/>
           </w:tcPr>
-          <w:p/>
-        </w:tc>
-        <w:tc>
-          <w:tcPr>
-            <w:tcW w:w="1255" w:type="pct"/>
-          </w:tcPr>
-          <w:p>
-            <w:pPr>
-              <w:ind w:left="196" w:hanging="196"/>
-            </w:pPr>
+          <w:p>
+            <w:r>
+              <w:t>The Master died in the flesh, and was buried, and on the third day, Jesus Christ arose.</w:t>
+            </w:r>
+          </w:p>
+        </w:tc>
+        <w:tc>
+          <w:tcPr>
+            <w:tcW w:w="1255" w:type="pct"/>
+          </w:tcPr>
+          <w:p>
+            <w:pPr>
+              <w:ind w:left="196" w:hanging="196"/>
+            </w:pPr>
+            <w:r>
+              <w:t>The Master died in the flesh,</w:t>
+            </w:r>
+          </w:p>
+          <w:p>
+            <w:pPr>
+              <w:ind w:left="196" w:hanging="196"/>
+            </w:pPr>
+            <w:r>
+              <w:t>And was buried,</w:t>
+            </w:r>
+          </w:p>
+          <w:p>
+            <w:pPr>
+              <w:ind w:left="196" w:hanging="196"/>
+            </w:pPr>
+            <w:r>
+              <w:t>And on the third day,</w:t>
+            </w:r>
+          </w:p>
+          <w:p>
+            <w:pPr>
+              <w:ind w:left="196" w:hanging="196"/>
+            </w:pPr>
+            <w:r>
+              <w:t>Jesus Christ arose.</w:t>
+            </w:r>
           </w:p>
         </w:tc>
         <w:tc>
@@ -230,22 +372,56 @@
             <w:pPr>
               <w:pStyle w:val="Coptic"/>
             </w:pPr>
+            <w:r>
+              <w:t>Ⲉⲙⲙⲁⲛⲟⲩⲏⲗ Ⲡⲓⲗⲟⲅⲟⲥ: ⲙⲁⲣⲉⲛϩⲱⲥ ⲉ̀ⲣⲟϥ: ⲛⲉⲙ ⲛⲓⲁⲅⲅⲉⲗⲟⲥ: Ⲓⲭ̄ⲥ̄ Ⲡⲭ̄ⲥ̄ ⲁϥⲧⲱⲛϥ.</w:t>
+            </w:r>
           </w:p>
         </w:tc>
         <w:tc>
           <w:tcPr>
             <w:tcW w:w="1242" w:type="pct"/>
           </w:tcPr>
-          <w:p/>
-        </w:tc>
-        <w:tc>
-          <w:tcPr>
-            <w:tcW w:w="1255" w:type="pct"/>
-          </w:tcPr>
-          <w:p>
-            <w:pPr>
-              <w:ind w:left="196" w:hanging="196"/>
-            </w:pPr>
+          <w:p>
+            <w:r>
+              <w:t>Immanuel the Word, let us praise Him, with the angels, Jesus Christ arose.</w:t>
+            </w:r>
+          </w:p>
+        </w:tc>
+        <w:tc>
+          <w:tcPr>
+            <w:tcW w:w="1255" w:type="pct"/>
+          </w:tcPr>
+          <w:p>
+            <w:pPr>
+              <w:ind w:left="196" w:hanging="196"/>
+            </w:pPr>
+            <w:r>
+              <w:t>Let us praise</w:t>
+            </w:r>
+          </w:p>
+          <w:p>
+            <w:pPr>
+              <w:ind w:left="196" w:hanging="196"/>
+            </w:pPr>
+            <w:r>
+              <w:t>Emmanuel the Logos</w:t>
+            </w:r>
+          </w:p>
+          <w:p>
+            <w:pPr>
+              <w:ind w:left="196" w:hanging="196"/>
+            </w:pPr>
+            <w:r>
+              <w:t>With the angels, for,</w:t>
+            </w:r>
+          </w:p>
+          <w:p>
+            <w:pPr>
+              <w:ind w:left="196" w:hanging="196"/>
+            </w:pPr>
+            <w:r>
+              <w:t>Jesus Christ arose.</w:t>
+            </w:r>
           </w:p>
         </w:tc>
         <w:tc>
@@ -268,22 +444,69 @@
             <w:pPr>
               <w:pStyle w:val="Coptic"/>
             </w:pPr>
+            <w:proofErr w:type="spellStart"/>
+            <w:r>
+              <w:t>Ϣⲁϣϥ</w:t>
+            </w:r>
+            <w:proofErr w:type="spellEnd"/>
+            <w:r>
+              <w:t xml:space="preserve"> ⲛ̀ⲧⲁⲅⲙⲁ ⲛⲓⲃⲉⲛ: ⲥⲉⲟⲩⲱϣⲧ ⲙ̀ⲙⲟϥ: ⲉⲩⲱϣ ⲉ̀ⲃⲟⲗ ⲛ̀ⲥⲏⲟⲩ ⲛⲓⲃⲉⲛ: Ⲓⲭ̄ⲥ̄ Ⲡⲭ̄ⲥ̄ ⲁϥⲧⲱⲛϥ.</w:t>
+            </w:r>
           </w:p>
         </w:tc>
         <w:tc>
           <w:tcPr>
             <w:tcW w:w="1242" w:type="pct"/>
           </w:tcPr>
-          <w:p/>
-        </w:tc>
-        <w:tc>
-          <w:tcPr>
-            <w:tcW w:w="1255" w:type="pct"/>
-          </w:tcPr>
-          <w:p>
-            <w:pPr>
-              <w:ind w:left="196" w:hanging="196"/>
-            </w:pPr>
+          <w:p>
+            <w:r>
+              <w:t>All the seven orders, worship Him, proclaiming continually, Jesus Christ arose.</w:t>
+            </w:r>
+          </w:p>
+        </w:tc>
+        <w:tc>
+          <w:tcPr>
+            <w:tcW w:w="1255" w:type="pct"/>
+          </w:tcPr>
+          <w:p>
+            <w:pPr>
+              <w:ind w:left="196" w:hanging="196"/>
+            </w:pPr>
+            <w:r>
+              <w:t>All the seven orders</w:t>
+            </w:r>
+          </w:p>
+          <w:p>
+            <w:pPr>
+              <w:ind w:left="196" w:hanging="196"/>
+            </w:pPr>
+            <w:r>
+              <w:t>Worship Him,</w:t>
+            </w:r>
+          </w:p>
+          <w:p>
+            <w:pPr>
+              <w:ind w:left="196" w:hanging="196"/>
+            </w:pPr>
+            <w:r>
+              <w:t>Continually proclaiming,</w:t>
+            </w:r>
+          </w:p>
+          <w:p>
+            <w:pPr>
+              <w:ind w:left="196" w:hanging="196"/>
+            </w:pPr>
+            <w:r>
+              <w:t xml:space="preserve">“Jesus Christ </w:t>
+            </w:r>
+            <w:proofErr w:type="gramStart"/>
+            <w:r>
+              <w:t>arise</w:t>
+            </w:r>
+            <w:proofErr w:type="gramEnd"/>
+            <w:r>
+              <w:t>.”</w:t>
+            </w:r>
           </w:p>
         </w:tc>
         <w:tc>
@@ -306,22 +529,70 @@
             <w:pPr>
               <w:pStyle w:val="Coptic"/>
             </w:pPr>
+            <w:r>
+              <w:t>Ⲏⲡⲡⲉ ⲡⲉⲛⲓⲱⲧ Ⲁⲇⲁⲙ: ⲁ</w:t>
+            </w:r>
+            <w:proofErr w:type="spellStart"/>
+            <w:r>
+              <w:t>ϥⲁϣ</w:t>
+            </w:r>
+            <w:proofErr w:type="spellEnd"/>
+            <w:r>
+              <w:t>ⲓ ⲟⲩⲟϩ ⲁϥⲟⲩⲛⲟϥ: ⲛⲉⲙ ⲡⲉⲛⲓⲱⲧ Ⲁⲃⲣⲁⲁⲙ: Ⲓⲭ̄ⲥ̄ Ⲡⲭ̄ⲥ̄ ⲁϥⲧⲱⲛϥ.</w:t>
+            </w:r>
           </w:p>
         </w:tc>
         <w:tc>
           <w:tcPr>
             <w:tcW w:w="1242" w:type="pct"/>
           </w:tcPr>
-          <w:p/>
-        </w:tc>
-        <w:tc>
-          <w:tcPr>
-            <w:tcW w:w="1255" w:type="pct"/>
-          </w:tcPr>
-          <w:p>
-            <w:pPr>
-              <w:ind w:left="196" w:hanging="196"/>
-            </w:pPr>
+          <w:p>
+            <w:r>
+              <w:t>Behold our father Adam, rejoiced and was glad, with ou</w:t>
+            </w:r>
+            <w:r>
+              <w:t>r father Abraham, Jesus Christ a</w:t>
+            </w:r>
+            <w:r>
+              <w:t>rose.</w:t>
+            </w:r>
+          </w:p>
+        </w:tc>
+        <w:tc>
+          <w:tcPr>
+            <w:tcW w:w="1255" w:type="pct"/>
+          </w:tcPr>
+          <w:p>
+            <w:pPr>
+              <w:ind w:left="196" w:hanging="196"/>
+            </w:pPr>
+            <w:r>
+              <w:t>Behold, our father Adam</w:t>
+            </w:r>
+          </w:p>
+          <w:p>
+            <w:pPr>
+              <w:ind w:left="196" w:hanging="196"/>
+            </w:pPr>
+            <w:r>
+              <w:t>With our father Abraham</w:t>
+            </w:r>
+          </w:p>
+          <w:p>
+            <w:pPr>
+              <w:ind w:left="196" w:hanging="196"/>
+            </w:pPr>
+            <w:r>
+              <w:t>Rejoiced and was glad, for,</w:t>
+            </w:r>
+          </w:p>
+          <w:p>
+            <w:pPr>
+              <w:ind w:left="196" w:hanging="196"/>
+            </w:pPr>
+            <w:r>
+              <w:t>Jesus Christ arose.</w:t>
+            </w:r>
           </w:p>
         </w:tc>
         <w:tc>
@@ -344,22 +615,64 @@
             <w:pPr>
               <w:pStyle w:val="Coptic"/>
             </w:pPr>
+            <w:r>
+              <w:t>Ⲑⲉⲗⲏⲗ ⲛⲓⲡ̀ⲣⲟⲫⲏⲧⲏⲥ: ⲙ̀ⲫⲟⲟⲩ ϫⲉ ⲡⲓⲁⲧϣ̀ⲧⲁ</w:t>
+            </w:r>
+            <w:proofErr w:type="spellStart"/>
+            <w:r>
+              <w:t>ϩⲟϥ</w:t>
+            </w:r>
+            <w:proofErr w:type="spellEnd"/>
+            <w:r>
+              <w:t>: Ⲡⲉⲛⲛⲟⲩϯ ⲡⲓⲇⲉⲥⲡⲟⲧⲏⲥ: Ⲓⲭ̄ⲥ̄ Ⲡⲭ̄ⲥ̄ ⲁϥⲧⲱⲛϥ.</w:t>
+            </w:r>
           </w:p>
         </w:tc>
         <w:tc>
           <w:tcPr>
             <w:tcW w:w="1242" w:type="pct"/>
           </w:tcPr>
-          <w:p/>
-        </w:tc>
-        <w:tc>
-          <w:tcPr>
-            <w:tcW w:w="1255" w:type="pct"/>
-          </w:tcPr>
-          <w:p>
-            <w:pPr>
-              <w:ind w:left="196" w:hanging="196"/>
-            </w:pPr>
+          <w:p>
+            <w:r>
+              <w:t>Rejoice O prophets, for the Incomprehensible One, our Lord the Master, Jesus Christ arose.</w:t>
+            </w:r>
+          </w:p>
+        </w:tc>
+        <w:tc>
+          <w:tcPr>
+            <w:tcW w:w="1255" w:type="pct"/>
+          </w:tcPr>
+          <w:p>
+            <w:pPr>
+              <w:ind w:left="196" w:hanging="196"/>
+            </w:pPr>
+            <w:r>
+              <w:t>Rejoice O prophets,</w:t>
+            </w:r>
+          </w:p>
+          <w:p>
+            <w:pPr>
+              <w:ind w:left="196" w:hanging="196"/>
+            </w:pPr>
+            <w:r>
+              <w:t>For the Incomprehensible One,</w:t>
+            </w:r>
+          </w:p>
+          <w:p>
+            <w:pPr>
+              <w:ind w:left="196" w:hanging="196"/>
+            </w:pPr>
+            <w:r>
+              <w:t>Our Lord, the Master,</w:t>
+            </w:r>
+          </w:p>
+          <w:p>
+            <w:pPr>
+              <w:ind w:left="196" w:hanging="196"/>
+            </w:pPr>
+            <w:r>
+              <w:t>Jesus Christ arose.</w:t>
+            </w:r>
           </w:p>
         </w:tc>
         <w:tc>
@@ -382,22 +695,57 @@
             <w:pPr>
               <w:pStyle w:val="Coptic"/>
             </w:pPr>
+            <w:r>
+              <w:lastRenderedPageBreak/>
+              <w:t>Ⲓⲥ ⲡⲓⲁ̀ⲡⲟⲥⲧⲟⲗⲟⲥ: ⲁⲩⲛⲁⲩ ⲟⲩⲟϩ ⲁⲩⲟⲩⲛⲟϥ: ⲁⲩϩⲓⲱⲓϣ ϧⲉⲛ ⲡⲓⲕⲟⲥⲙⲟⲥ: Ⲓⲭ̄ⲥ̄ Ⲡⲭ̄ⲥ̄ ⲁϥⲧⲱⲛϥ.</w:t>
+            </w:r>
           </w:p>
         </w:tc>
         <w:tc>
           <w:tcPr>
             <w:tcW w:w="1242" w:type="pct"/>
           </w:tcPr>
-          <w:p/>
-        </w:tc>
-        <w:tc>
-          <w:tcPr>
-            <w:tcW w:w="1255" w:type="pct"/>
-          </w:tcPr>
-          <w:p>
-            <w:pPr>
-              <w:ind w:left="196" w:hanging="196"/>
-            </w:pPr>
+          <w:p>
+            <w:r>
+              <w:t>Behold the Apostles, saw and rejoiced, they preached to the world, Jesus Christ arose.</w:t>
+            </w:r>
+          </w:p>
+        </w:tc>
+        <w:tc>
+          <w:tcPr>
+            <w:tcW w:w="1255" w:type="pct"/>
+          </w:tcPr>
+          <w:p>
+            <w:pPr>
+              <w:ind w:left="196" w:hanging="196"/>
+            </w:pPr>
+            <w:r>
+              <w:t>Behold the Apostles</w:t>
+            </w:r>
+          </w:p>
+          <w:p>
+            <w:pPr>
+              <w:ind w:left="196" w:hanging="196"/>
+            </w:pPr>
+            <w:r>
+              <w:t>Saw and rejoiced.</w:t>
+            </w:r>
+          </w:p>
+          <w:p>
+            <w:pPr>
+              <w:ind w:left="196" w:hanging="196"/>
+            </w:pPr>
+            <w:r>
+              <w:t>They preached to the world that</w:t>
+            </w:r>
+          </w:p>
+          <w:p>
+            <w:pPr>
+              <w:ind w:left="196" w:hanging="196"/>
+            </w:pPr>
+            <w:r>
+              <w:t>Jesus Christ arose.</w:t>
+            </w:r>
           </w:p>
         </w:tc>
         <w:tc>
@@ -420,22 +768,64 @@
             <w:pPr>
               <w:pStyle w:val="Coptic"/>
             </w:pPr>
+            <w:r>
+              <w:t>Ⲕⲉ ⲡⲁⲗⲓⲛ ⲛⲓϥⲁⲓⲥⲟϫⲉⲛ: ⲡⲓⲁⲅⲅⲉⲗⲟⲥ ⲛⲱⲟⲩ ⲁϥⲟⲩⲟⲩⲛ</w:t>
+            </w:r>
+            <w:proofErr w:type="spellStart"/>
+            <w:r>
+              <w:t>ϩϥ</w:t>
+            </w:r>
+            <w:proofErr w:type="spellEnd"/>
+            <w:r>
+              <w:t>: ϫⲉ ϥ̀ⲭⲏ ⲙ̀ⲡⲁⲓⲙⲁ ⲁⲛ: Ⲓⲭ̄ⲥ̄ Ⲡⲭ̄ⲥ̄ ⲁϥⲧⲱⲛϥ.</w:t>
+            </w:r>
           </w:p>
         </w:tc>
         <w:tc>
           <w:tcPr>
             <w:tcW w:w="1242" w:type="pct"/>
           </w:tcPr>
-          <w:p/>
-        </w:tc>
-        <w:tc>
-          <w:tcPr>
-            <w:tcW w:w="1255" w:type="pct"/>
-          </w:tcPr>
-          <w:p>
-            <w:pPr>
-              <w:ind w:left="196" w:hanging="196"/>
-            </w:pPr>
+          <w:p>
+            <w:r>
+              <w:t>Those who were carrying the spices, the angel appeared to them, saying “He is not here,” Jesus Christ arose.</w:t>
+            </w:r>
+          </w:p>
+        </w:tc>
+        <w:tc>
+          <w:tcPr>
+            <w:tcW w:w="1255" w:type="pct"/>
+          </w:tcPr>
+          <w:p>
+            <w:pPr>
+              <w:ind w:left="196" w:hanging="196"/>
+            </w:pPr>
+            <w:r>
+              <w:t>The angel appeared to those</w:t>
+            </w:r>
+          </w:p>
+          <w:p>
+            <w:pPr>
+              <w:ind w:left="196" w:hanging="196"/>
+            </w:pPr>
+            <w:r>
+              <w:t>Who were carrying the spices,</w:t>
+            </w:r>
+          </w:p>
+          <w:p>
+            <w:pPr>
+              <w:ind w:left="196" w:hanging="196"/>
+            </w:pPr>
+            <w:r>
+              <w:t>And said, “He is not here,”</w:t>
+            </w:r>
+          </w:p>
+          <w:p>
+            <w:pPr>
+              <w:ind w:left="196" w:hanging="196"/>
+            </w:pPr>
+            <w:r>
+              <w:t>Jesus Christ arose.</w:t>
+            </w:r>
           </w:p>
         </w:tc>
         <w:tc>
@@ -458,19 +848,45 @@
             <w:pPr>
               <w:pStyle w:val="Coptic"/>
             </w:pPr>
+            <w:r>
+              <w:t>Ⲗⲉⲗⲓ ⲱ̀ ϯⲡⲁⲣⲑⲉⲛⲟⲥ: Ⲙⲁⲣⲓⲁ ⲑ̀ⲙⲁⲩ ⲙ̀ⲡ̀ⲟⲩⲛⲟϥ: ϫⲉ ⲡⲉϣⲏⲣⲓ ⲁ̀ⲗⲏⲑⲱⲥ: Ⲓⲭ̄ⲥ̄ Ⲡⲭ̄ⲥ̄ ⲁϥⲧⲱⲛϥ.</w:t>
+            </w:r>
           </w:p>
         </w:tc>
         <w:tc>
           <w:tcPr>
             <w:tcW w:w="1242" w:type="pct"/>
           </w:tcPr>
-          <w:p/>
-        </w:tc>
-        <w:tc>
-          <w:tcPr>
-            <w:tcW w:w="1255" w:type="pct"/>
-          </w:tcPr>
-          <w:p/>
+          <w:p>
+            <w:r>
+              <w:t>Rejoice O Virgin, Mary the Mother of Joy, for truly your Son, Jesus Christ arose.</w:t>
+            </w:r>
+          </w:p>
+        </w:tc>
+        <w:tc>
+          <w:tcPr>
+            <w:tcW w:w="1255" w:type="pct"/>
+          </w:tcPr>
+          <w:p>
+            <w:r>
+              <w:t>Rejoice O Virgin,</w:t>
+            </w:r>
+          </w:p>
+          <w:p>
+            <w:r>
+              <w:t>Mary the Mother of joy,</w:t>
+            </w:r>
+          </w:p>
+          <w:p>
+            <w:r>
+              <w:t>For truly your Son</w:t>
+            </w:r>
+          </w:p>
+          <w:p>
+            <w:r>
+              <w:t>Jesus Christ arose.</w:t>
+            </w:r>
+          </w:p>
         </w:tc>
         <w:tc>
           <w:tcPr>
@@ -492,22 +908,56 @@
             <w:pPr>
               <w:pStyle w:val="Coptic"/>
             </w:pPr>
+            <w:r>
+              <w:t>Ⲙⲁⲣⲉⲛⲑⲉⲗⲏⲗ ⲙ̀ⲫⲟⲟⲩ: ⲟⲩⲟϩ ⲛ̀ⲧⲉⲛⲟⲩⲛⲟϥ: ϫⲉ ⲡ̀ⲟⲩⲣⲟ ⲛ̀ⲧⲉ ⲛⲓⲟⲩⲣⲱⲟⲩ: Ⲓⲭ̄ⲥ̄ Ⲡⲭ̄ⲥ̄ ⲁϥⲧⲱⲛϥ.</w:t>
+            </w:r>
           </w:p>
         </w:tc>
         <w:tc>
           <w:tcPr>
             <w:tcW w:w="1242" w:type="pct"/>
           </w:tcPr>
-          <w:p/>
-        </w:tc>
-        <w:tc>
-          <w:tcPr>
-            <w:tcW w:w="1255" w:type="pct"/>
-          </w:tcPr>
-          <w:p>
-            <w:pPr>
-              <w:ind w:left="196" w:hanging="196"/>
-            </w:pPr>
+          <w:p>
+            <w:r>
+              <w:t>Today let us rejoice, and be glad, because the King of kings, Jesus Christ arose.</w:t>
+            </w:r>
+          </w:p>
+        </w:tc>
+        <w:tc>
+          <w:tcPr>
+            <w:tcW w:w="1255" w:type="pct"/>
+          </w:tcPr>
+          <w:p>
+            <w:pPr>
+              <w:ind w:left="196" w:hanging="196"/>
+            </w:pPr>
+            <w:r>
+              <w:t>Let us rejoice today,</w:t>
+            </w:r>
+          </w:p>
+          <w:p>
+            <w:pPr>
+              <w:ind w:left="196" w:hanging="196"/>
+            </w:pPr>
+            <w:r>
+              <w:t>And be glad,</w:t>
+            </w:r>
+          </w:p>
+          <w:p>
+            <w:pPr>
+              <w:ind w:left="196" w:hanging="196"/>
+            </w:pPr>
+            <w:r>
+              <w:t>For the King of kings,</w:t>
+            </w:r>
+          </w:p>
+          <w:p>
+            <w:pPr>
+              <w:ind w:left="196" w:hanging="196"/>
+            </w:pPr>
+            <w:r>
+              <w:t>Jesus Christ arose.</w:t>
+            </w:r>
           </w:p>
         </w:tc>
         <w:tc>
@@ -530,22 +980,61 @@
             <w:pPr>
               <w:pStyle w:val="Coptic"/>
             </w:pPr>
+            <w:r>
+              <w:t>Ⲛⲉⲙ Ⲗⲟⲩⲕⲁⲥ ⲡⲓⲥⲟⲫⲟⲥ: ⲛⲉⲙ Ⲓⲱⲁⲛⲛⲏⲥ ⲡⲉϥⲙⲉⲛⲣⲓⲧ: ⲁⲩϩⲓⲱⲓϣ ⲛ̀ⲕⲁⲗⲱⲥ: Ⲓⲭ̄ⲥ̄ Ⲡⲭ̄ⲥ̄ ⲁϥⲧⲱⲛϥ.</w:t>
+            </w:r>
           </w:p>
         </w:tc>
         <w:tc>
           <w:tcPr>
             <w:tcW w:w="1242" w:type="pct"/>
           </w:tcPr>
-          <w:p/>
-        </w:tc>
-        <w:tc>
-          <w:tcPr>
-            <w:tcW w:w="1255" w:type="pct"/>
-          </w:tcPr>
-          <w:p>
-            <w:pPr>
-              <w:ind w:left="196" w:hanging="196"/>
-            </w:pPr>
+          <w:p>
+            <w:pPr>
+              <w:rPr>
+                <w:rFonts w:ascii="Arial Unicode MS" w:eastAsia="Arial Unicode MS" w:hAnsi="Arial Unicode MS" w:cs="Arial Unicode MS"/>
+              </w:rPr>
+            </w:pPr>
+            <w:r>
+              <w:t>Luke the wise, and John His beloved, truly have preached, Jesus Christ arose.</w:t>
+            </w:r>
+          </w:p>
+        </w:tc>
+        <w:tc>
+          <w:tcPr>
+            <w:tcW w:w="1255" w:type="pct"/>
+          </w:tcPr>
+          <w:p>
+            <w:pPr>
+              <w:ind w:left="196" w:hanging="196"/>
+            </w:pPr>
+            <w:r>
+              <w:t>The wise Luke,</w:t>
+            </w:r>
+          </w:p>
+          <w:p>
+            <w:pPr>
+              <w:ind w:left="196" w:hanging="196"/>
+            </w:pPr>
+            <w:r>
+              <w:t>With John the beloved,</w:t>
+            </w:r>
+          </w:p>
+          <w:p>
+            <w:pPr>
+              <w:ind w:left="196" w:hanging="196"/>
+            </w:pPr>
+            <w:r>
+              <w:t>Have truly preached that</w:t>
+            </w:r>
+          </w:p>
+          <w:p>
+            <w:pPr>
+              <w:ind w:left="196" w:hanging="196"/>
+            </w:pPr>
+            <w:r>
+              <w:t>Jesus Christ arose.</w:t>
+            </w:r>
           </w:p>
         </w:tc>
         <w:tc>
@@ -568,22 +1057,64 @@
             <w:pPr>
               <w:pStyle w:val="Coptic"/>
             </w:pPr>
+            <w:r>
+              <w:t>Ⲝⲙⲁⲣⲱⲟⲩⲧ ⲱ̀ Ⲡⲭ̄ⲥ̄: ⲡⲓⲟⲩⲱⲓⲛⲓ ⲛ̀ⲁⲧ</w:t>
+            </w:r>
+            <w:proofErr w:type="spellStart"/>
+            <w:r>
+              <w:t>ϣ̀ϭ</w:t>
+            </w:r>
+            <w:proofErr w:type="spellEnd"/>
+            <w:r>
+              <w:t>ⲉⲧϭⲱⲧϥ: ⲁ̀ⲙⲱⲓⲛⲓ ⲙⲁⲣⲉⲛϩⲱⲥ: Ⲓⲭ̄ⲥ̄ Ⲡⲭ̄ⲥ̄ ⲁϥⲧⲱⲛϥ.</w:t>
+            </w:r>
           </w:p>
         </w:tc>
         <w:tc>
           <w:tcPr>
             <w:tcW w:w="1242" w:type="pct"/>
           </w:tcPr>
-          <w:p/>
-        </w:tc>
-        <w:tc>
-          <w:tcPr>
-            <w:tcW w:w="1255" w:type="pct"/>
-          </w:tcPr>
-          <w:p>
-            <w:pPr>
-              <w:ind w:left="196" w:hanging="196"/>
-            </w:pPr>
+          <w:p>
+            <w:r>
+              <w:t>Blessed are You O Christ, the Unquenchable Light, come let us praise Him, Jesus Christ arose.</w:t>
+            </w:r>
+          </w:p>
+        </w:tc>
+        <w:tc>
+          <w:tcPr>
+            <w:tcW w:w="1255" w:type="pct"/>
+          </w:tcPr>
+          <w:p>
+            <w:pPr>
+              <w:ind w:left="196" w:hanging="196"/>
+            </w:pPr>
+            <w:r>
+              <w:t>Blessed are You, O Christ,</w:t>
+            </w:r>
+          </w:p>
+          <w:p>
+            <w:pPr>
+              <w:ind w:left="196" w:hanging="196"/>
+            </w:pPr>
+            <w:r>
+              <w:t>The unquenchable light.</w:t>
+            </w:r>
+          </w:p>
+          <w:p>
+            <w:pPr>
+              <w:ind w:left="196" w:hanging="196"/>
+            </w:pPr>
+            <w:r>
+              <w:t>Come let us praise Him, for,</w:t>
+            </w:r>
+          </w:p>
+          <w:p>
+            <w:pPr>
+              <w:ind w:left="196" w:hanging="196"/>
+            </w:pPr>
+            <w:r>
+              <w:t>Jesus Christ arose.</w:t>
+            </w:r>
           </w:p>
         </w:tc>
         <w:tc>
@@ -606,22 +1137,64 @@
             <w:pPr>
               <w:pStyle w:val="Coptic"/>
             </w:pPr>
+            <w:r>
+              <w:t>Ⲟⲩⲟϩ ⲁϥⲥⲱϯ ⲙ̀ⲡⲉϥⲗⲁⲟⲥ: ⲛ̀ϩ̀ⲣⲏⲓ ϧⲉⲛ ⲡⲉ</w:t>
+            </w:r>
+            <w:proofErr w:type="spellStart"/>
+            <w:r>
+              <w:t>ϥϣ</w:t>
+            </w:r>
+            <w:proofErr w:type="spellEnd"/>
+            <w:r>
+              <w:t>ⲱⲃϣ: ⲉ̀ⲃⲟⲗ ϧⲉⲛ ⲡⲓⲇⲓⲁ̀ⲃⲟⲗⲟⲥ: Ⲓⲭ̄ⲥ̄ Ⲡⲭ̄ⲥ̄ ⲁϥⲧⲱⲛϥ.</w:t>
+            </w:r>
           </w:p>
         </w:tc>
         <w:tc>
           <w:tcPr>
             <w:tcW w:w="1242" w:type="pct"/>
           </w:tcPr>
-          <w:p/>
-        </w:tc>
-        <w:tc>
-          <w:tcPr>
-            <w:tcW w:w="1255" w:type="pct"/>
-          </w:tcPr>
-          <w:p>
-            <w:pPr>
-              <w:ind w:left="196" w:hanging="196"/>
-            </w:pPr>
+          <w:p>
+            <w:r>
+              <w:t>He has saved His people, with His arm, from the devil, Jesus Christ arose.</w:t>
+            </w:r>
+          </w:p>
+        </w:tc>
+        <w:tc>
+          <w:tcPr>
+            <w:tcW w:w="1255" w:type="pct"/>
+          </w:tcPr>
+          <w:p>
+            <w:pPr>
+              <w:ind w:left="196" w:hanging="196"/>
+            </w:pPr>
+            <w:r>
+              <w:t>He saved His people</w:t>
+            </w:r>
+          </w:p>
+          <w:p>
+            <w:pPr>
+              <w:ind w:left="196" w:hanging="196"/>
+            </w:pPr>
+            <w:r>
+              <w:t>From the devil</w:t>
+            </w:r>
+          </w:p>
+          <w:p>
+            <w:pPr>
+              <w:ind w:left="196" w:hanging="196"/>
+            </w:pPr>
+            <w:r>
+              <w:t>By His arm.</w:t>
+            </w:r>
+          </w:p>
+          <w:p>
+            <w:pPr>
+              <w:ind w:left="196" w:hanging="196"/>
+            </w:pPr>
+            <w:r>
+              <w:t>Jesus Christ arose.</w:t>
+            </w:r>
           </w:p>
         </w:tc>
         <w:tc>
@@ -644,22 +1217,56 @@
             <w:pPr>
               <w:pStyle w:val="Coptic"/>
             </w:pPr>
+            <w:r>
+              <w:t>Ⲡⲓϩⲓⲏⲃ ⲙ̀ⲙⲏⲓ: ⲙⲁⲣⲉⲛϩⲱⲥ ⲉ̀ⲣⲟϥ: Ⲡⲉⲛⲛⲟⲩϯ ⲛ̀ⲧⲁⲫ̀ⲙⲏⲓ: Ⲓⲭ̄ⲥ̄ Ⲡⲭ̄ⲥ̄ ⲁϥⲧⲱⲛϥ.</w:t>
+            </w:r>
           </w:p>
         </w:tc>
         <w:tc>
           <w:tcPr>
             <w:tcW w:w="1242" w:type="pct"/>
           </w:tcPr>
-          <w:p/>
-        </w:tc>
-        <w:tc>
-          <w:tcPr>
-            <w:tcW w:w="1255" w:type="pct"/>
-          </w:tcPr>
-          <w:p>
-            <w:pPr>
-              <w:ind w:left="196" w:hanging="196"/>
-            </w:pPr>
+          <w:p>
+            <w:r>
+              <w:t>The True Lamb, let us praise Him, our True God, Jesus Christ arose.</w:t>
+            </w:r>
+          </w:p>
+        </w:tc>
+        <w:tc>
+          <w:tcPr>
+            <w:tcW w:w="1255" w:type="pct"/>
+          </w:tcPr>
+          <w:p>
+            <w:pPr>
+              <w:ind w:left="196" w:hanging="196"/>
+            </w:pPr>
+            <w:r>
+              <w:t>Let us praise</w:t>
+            </w:r>
+          </w:p>
+          <w:p>
+            <w:pPr>
+              <w:ind w:left="196" w:hanging="196"/>
+            </w:pPr>
+            <w:r>
+              <w:t>The true Lamb;</w:t>
+            </w:r>
+          </w:p>
+          <w:p>
+            <w:pPr>
+              <w:ind w:left="196" w:hanging="196"/>
+            </w:pPr>
+            <w:r>
+              <w:t>Our God in truth,</w:t>
+            </w:r>
+          </w:p>
+          <w:p>
+            <w:pPr>
+              <w:ind w:left="196" w:hanging="196"/>
+            </w:pPr>
+            <w:r>
+              <w:t>Jesus Christ arose.</w:t>
+            </w:r>
           </w:p>
         </w:tc>
         <w:tc>
@@ -682,22 +1289,75 @@
             <w:pPr>
               <w:pStyle w:val="Coptic"/>
             </w:pPr>
+            <w:r>
+              <w:t xml:space="preserve">Ⲣⲱⲓⲥ ⲉ̀ⲣⲟⲛ ⲱ̀ Ⲡⲉⲛⲛⲟⲩϯ: ⲉ̀ⲃⲟⲗ </w:t>
+            </w:r>
+            <w:r>
+              <w:lastRenderedPageBreak/>
+              <w:t>ϧⲉⲛ ⲡⲓⲭ̀ⲣⲟⲫ: ⲡⲉⲛⲛⲏⲃ Ⲡϣⲏⲣⲓ ⲙ̀Ⲫϯ: Ⲓⲭ̄ⲥ̄ Ⲡⲭ̄ⲥ̄ ⲁϥⲧⲱⲛϥ.</w:t>
+            </w:r>
           </w:p>
         </w:tc>
         <w:tc>
           <w:tcPr>
             <w:tcW w:w="1242" w:type="pct"/>
           </w:tcPr>
-          <w:p/>
-        </w:tc>
-        <w:tc>
-          <w:tcPr>
-            <w:tcW w:w="1255" w:type="pct"/>
-          </w:tcPr>
-          <w:p>
-            <w:pPr>
-              <w:ind w:left="196" w:hanging="196"/>
-            </w:pPr>
+          <w:p>
+            <w:r>
+              <w:lastRenderedPageBreak/>
+              <w:t xml:space="preserve">Guard us </w:t>
+            </w:r>
+            <w:proofErr w:type="spellStart"/>
+            <w:r>
+              <w:t>O</w:t>
+            </w:r>
+            <w:proofErr w:type="spellEnd"/>
+            <w:r>
+              <w:t xml:space="preserve"> our God, form </w:t>
+            </w:r>
+            <w:r>
+              <w:lastRenderedPageBreak/>
+              <w:t>malice, O our Master the Son of God, Jesus Christ arose.</w:t>
+            </w:r>
+          </w:p>
+        </w:tc>
+        <w:tc>
+          <w:tcPr>
+            <w:tcW w:w="1255" w:type="pct"/>
+          </w:tcPr>
+          <w:p>
+            <w:pPr>
+              <w:ind w:left="196" w:hanging="196"/>
+            </w:pPr>
+            <w:r>
+              <w:lastRenderedPageBreak/>
+              <w:t>Guard us, O our God,</w:t>
+            </w:r>
+          </w:p>
+          <w:p>
+            <w:pPr>
+              <w:ind w:left="196" w:hanging="196"/>
+            </w:pPr>
+            <w:r>
+              <w:lastRenderedPageBreak/>
+              <w:t>From all malice.</w:t>
+            </w:r>
+          </w:p>
+          <w:p>
+            <w:pPr>
+              <w:ind w:left="196" w:hanging="196"/>
+            </w:pPr>
+            <w:r>
+              <w:t>Our Master, the Son of God,</w:t>
+            </w:r>
+          </w:p>
+          <w:p>
+            <w:pPr>
+              <w:ind w:left="196" w:hanging="196"/>
+            </w:pPr>
+            <w:r>
+              <w:t>Jesus Christ arose.</w:t>
+            </w:r>
           </w:p>
         </w:tc>
         <w:tc>
@@ -720,22 +1380,73 @@
             <w:pPr>
               <w:pStyle w:val="Coptic"/>
             </w:pPr>
+            <w:r>
+              <w:lastRenderedPageBreak/>
+              <w:t>Ⲥⲓⲱⲛ ⲛⲉⲙ Ⲓⲉⲣⲟⲩⲥⲁⲗⲏⲙ: ⲙ̀ⲫⲟⲟⲩ ⲉⲩⲉ̀ⲟⲩⲛⲟϥ: ⲛⲉⲙ ⲡ̀ⲕⲁϩⲓ ⲛ̀Ⲉⲫⲑⲁⲗⲓⲙ: Ⲓⲭ̄ⲥ̄ Ⲡⲭ̄ⲥ̄ ⲁϥⲧⲱⲛϥ.</w:t>
+            </w:r>
           </w:p>
         </w:tc>
         <w:tc>
           <w:tcPr>
             <w:tcW w:w="1242" w:type="pct"/>
           </w:tcPr>
-          <w:p/>
-        </w:tc>
-        <w:tc>
-          <w:tcPr>
-            <w:tcW w:w="1255" w:type="pct"/>
-          </w:tcPr>
-          <w:p>
-            <w:pPr>
-              <w:ind w:left="196" w:hanging="196"/>
-            </w:pPr>
+          <w:p>
+            <w:r>
+              <w:t xml:space="preserve">Zion and Jerusalem, rejoice today, with the land of </w:t>
+            </w:r>
+            <w:proofErr w:type="spellStart"/>
+            <w:r>
+              <w:t>Ephtaliah</w:t>
+            </w:r>
+            <w:proofErr w:type="spellEnd"/>
+            <w:r>
+              <w:t>, Jesus Christ arose.</w:t>
+            </w:r>
+          </w:p>
+        </w:tc>
+        <w:tc>
+          <w:tcPr>
+            <w:tcW w:w="1255" w:type="pct"/>
+          </w:tcPr>
+          <w:p>
+            <w:pPr>
+              <w:ind w:left="196" w:hanging="196"/>
+            </w:pPr>
+            <w:r>
+              <w:t>Zion and Jerusalem</w:t>
+            </w:r>
+          </w:p>
+          <w:p>
+            <w:pPr>
+              <w:ind w:left="196" w:hanging="196"/>
+            </w:pPr>
+            <w:r>
+              <w:t>Rejoice today</w:t>
+            </w:r>
+          </w:p>
+          <w:p>
+            <w:pPr>
+              <w:ind w:left="196" w:hanging="196"/>
+            </w:pPr>
+            <w:r>
+              <w:t xml:space="preserve">With the land of </w:t>
+            </w:r>
+            <w:proofErr w:type="spellStart"/>
+            <w:r>
+              <w:t>Ephtaliah</w:t>
+            </w:r>
+            <w:proofErr w:type="spellEnd"/>
+            <w:r>
+              <w:t>, for,</w:t>
+            </w:r>
+          </w:p>
+          <w:p>
+            <w:pPr>
+              <w:ind w:left="196" w:hanging="196"/>
+            </w:pPr>
+            <w:r>
+              <w:t>Jesus Christ arose.</w:t>
+            </w:r>
           </w:p>
         </w:tc>
         <w:tc>
@@ -758,22 +1469,56 @@
             <w:pPr>
               <w:pStyle w:val="Coptic"/>
             </w:pPr>
+            <w:r>
+              <w:t>Ⲧⲉⲛϩⲱⲥ ⲧⲉⲛⲥ̀ⲙⲟⲩ ⲉ̀ⲣⲟϥ: ⲧⲉⲛϣⲉⲙϣⲓ ⲙ̀ⲙⲟϥ: ⲟⲩⲟϩ ⲧⲉⲛⲟⲩⲱϣⲧ ⲙ̀ⲙⲟϥ: Ⲓⲏ̄ⲥ̄ Ⲡⲭ̄ⲥ̄ ⲁϥⲧⲱⲛϥ.</w:t>
+            </w:r>
           </w:p>
         </w:tc>
         <w:tc>
           <w:tcPr>
             <w:tcW w:w="1242" w:type="pct"/>
           </w:tcPr>
-          <w:p/>
-        </w:tc>
-        <w:tc>
-          <w:tcPr>
-            <w:tcW w:w="1255" w:type="pct"/>
-          </w:tcPr>
-          <w:p>
-            <w:pPr>
-              <w:ind w:left="196" w:hanging="196"/>
-            </w:pPr>
+          <w:p>
+            <w:r>
+              <w:t>We praise and bless Him, and serve Him, and worship Him, Jesus Christ arose.</w:t>
+            </w:r>
+          </w:p>
+        </w:tc>
+        <w:tc>
+          <w:tcPr>
+            <w:tcW w:w="1255" w:type="pct"/>
+          </w:tcPr>
+          <w:p>
+            <w:pPr>
+              <w:ind w:left="196" w:hanging="196"/>
+            </w:pPr>
+            <w:r>
+              <w:t>We praise Him, bless Him,</w:t>
+            </w:r>
+          </w:p>
+          <w:p>
+            <w:pPr>
+              <w:ind w:left="196" w:hanging="196"/>
+            </w:pPr>
+            <w:r>
+              <w:t>Serve Him,</w:t>
+            </w:r>
+          </w:p>
+          <w:p>
+            <w:pPr>
+              <w:ind w:left="196" w:hanging="196"/>
+            </w:pPr>
+            <w:r>
+              <w:t>And worship Him, for,</w:t>
+            </w:r>
+          </w:p>
+          <w:p>
+            <w:pPr>
+              <w:ind w:left="196" w:hanging="196"/>
+            </w:pPr>
+            <w:r>
+              <w:t>Jesus Christ arose.</w:t>
+            </w:r>
           </w:p>
         </w:tc>
         <w:tc>
@@ -796,22 +1541,56 @@
             <w:pPr>
               <w:pStyle w:val="Coptic"/>
             </w:pPr>
+            <w:r>
+              <w:t>Ⲩⲓⲟⲥ Ⲑⲉⲟⲥ ⲡⲉⲛⲟⲩⲣⲟ: ⲁϥⲙⲟⲩ ⲟⲩⲟϩ ⲁⲩⲕⲟⲥϥ: ⲙⲉⲛⲉⲛⲥⲁ ϣⲟⲙⲧ ⲛ̀ⲉ̀ϩⲟⲟⲩ: Ⲓⲭ̄ⲥ̄ Ⲡⲭ̄ⲥ̄ ⲁϥⲧⲱⲛϥ.</w:t>
+            </w:r>
           </w:p>
         </w:tc>
         <w:tc>
           <w:tcPr>
             <w:tcW w:w="1242" w:type="pct"/>
           </w:tcPr>
-          <w:p/>
-        </w:tc>
-        <w:tc>
-          <w:tcPr>
-            <w:tcW w:w="1255" w:type="pct"/>
-          </w:tcPr>
-          <w:p>
-            <w:pPr>
-              <w:ind w:left="196" w:hanging="196"/>
-            </w:pPr>
+          <w:p>
+            <w:r>
+              <w:t>The Son of God our King, died and was buried, and after three days, Jesus Christ arose.</w:t>
+            </w:r>
+          </w:p>
+        </w:tc>
+        <w:tc>
+          <w:tcPr>
+            <w:tcW w:w="1255" w:type="pct"/>
+          </w:tcPr>
+          <w:p>
+            <w:pPr>
+              <w:ind w:left="196" w:hanging="196"/>
+            </w:pPr>
+            <w:r>
+              <w:t>The Son of God our King,</w:t>
+            </w:r>
+          </w:p>
+          <w:p>
+            <w:pPr>
+              <w:ind w:left="196" w:hanging="196"/>
+            </w:pPr>
+            <w:r>
+              <w:t>Died and was buried,</w:t>
+            </w:r>
+          </w:p>
+          <w:p>
+            <w:pPr>
+              <w:ind w:left="196" w:hanging="196"/>
+            </w:pPr>
+            <w:r>
+              <w:t>And after three days</w:t>
+            </w:r>
+          </w:p>
+          <w:p>
+            <w:pPr>
+              <w:ind w:left="196" w:hanging="196"/>
+            </w:pPr>
+            <w:r>
+              <w:t>Jesus Christ arose.</w:t>
+            </w:r>
           </w:p>
         </w:tc>
         <w:tc>
@@ -834,22 +1613,64 @@
             <w:pPr>
               <w:pStyle w:val="Coptic"/>
             </w:pPr>
+            <w:r>
+              <w:t>Ⲫⲁⲓ ⲡⲉ ⲡⲓⲉ̀ϩⲟⲟⲩ: ⲉⲧⲁ Ⲡⲟ̄ⲥ̄ ⲑⲁⲙⲓⲟϥ: ⲙⲁⲣⲉⲛⲑⲉⲗⲏⲗ ⲙ̀ⲫ̀ⲟⲟⲩ: Ⲓⲭ̄ⲥ̄ Ⲡⲭ̄ⲥ̄ ⲁϥⲧⲱⲛϥ.</w:t>
+            </w:r>
           </w:p>
         </w:tc>
         <w:tc>
           <w:tcPr>
             <w:tcW w:w="1242" w:type="pct"/>
           </w:tcPr>
-          <w:p/>
-        </w:tc>
-        <w:tc>
-          <w:tcPr>
-            <w:tcW w:w="1255" w:type="pct"/>
-          </w:tcPr>
-          <w:p>
-            <w:pPr>
-              <w:ind w:left="196" w:hanging="196"/>
-            </w:pPr>
+          <w:p>
+            <w:r>
+              <w:t xml:space="preserve">This is the day, which the Lord has </w:t>
+            </w:r>
+            <w:proofErr w:type="gramStart"/>
+            <w:r>
+              <w:t>made,</w:t>
+            </w:r>
+            <w:proofErr w:type="gramEnd"/>
+            <w:r>
+              <w:t xml:space="preserve"> let us rejoice today, Jesus Christ arose.</w:t>
+            </w:r>
+          </w:p>
+        </w:tc>
+        <w:tc>
+          <w:tcPr>
+            <w:tcW w:w="1255" w:type="pct"/>
+          </w:tcPr>
+          <w:p>
+            <w:pPr>
+              <w:ind w:left="196" w:hanging="196"/>
+            </w:pPr>
+            <w:r>
+              <w:t>This is the day,</w:t>
+            </w:r>
+          </w:p>
+          <w:p>
+            <w:pPr>
+              <w:ind w:left="196" w:hanging="196"/>
+            </w:pPr>
+            <w:r>
+              <w:t>Which the Lord has made.</w:t>
+            </w:r>
+          </w:p>
+          <w:p>
+            <w:pPr>
+              <w:ind w:left="196" w:hanging="196"/>
+            </w:pPr>
+            <w:r>
+              <w:t>Let us rejoice in it, for,</w:t>
+            </w:r>
+          </w:p>
+          <w:p>
+            <w:pPr>
+              <w:ind w:left="196" w:hanging="196"/>
+            </w:pPr>
+            <w:r>
+              <w:t>Jesus Christ arose.</w:t>
+            </w:r>
           </w:p>
         </w:tc>
         <w:tc>
@@ -872,13 +1693,20 @@
             <w:pPr>
               <w:pStyle w:val="Coptic"/>
             </w:pPr>
+            <w:r>
+              <w:t>Ⲭⲉⲣⲉ ϯⲁ̀ⲛⲁⲥⲧⲁⲥⲓⲥ: ⲛⲉⲙ ⲡⲓⲙ̀ϩⲁⲩ ⲛⲉⲙ ⲡⲓⲥ̀ⲛⲟϥ: ⲉ̀ⲧⲁϥⲫⲟⲛϥ ⲛ̀ϫⲉ ⲡⲓⲙⲟⲛⲟⲅⲉⲛⲏⲥ: Ⲓⲭ̄ⲥ̄ Ⲡⲭ̄ⲥ̄ ⲁϥⲧⲱⲛϥ.</w:t>
+            </w:r>
           </w:p>
         </w:tc>
         <w:tc>
           <w:tcPr>
             <w:tcW w:w="1242" w:type="pct"/>
           </w:tcPr>
-          <w:p/>
+          <w:p>
+            <w:r>
+              <w:t>Hail to the Resurrection, and the tomb and the blood, which the Only-Begotten shed, Jesus Christ arose.</w:t>
+            </w:r>
+          </w:p>
         </w:tc>
         <w:tc>
           <w:tcPr>
@@ -891,6 +1719,42 @@
               </w:tabs>
               <w:ind w:left="196" w:hanging="196"/>
             </w:pPr>
+            <w:r>
+              <w:t>Hail to the Resurrection,</w:t>
+            </w:r>
+          </w:p>
+          <w:p>
+            <w:pPr>
+              <w:tabs>
+                <w:tab w:val="left" w:pos="2040"/>
+              </w:tabs>
+              <w:ind w:left="196" w:hanging="196"/>
+            </w:pPr>
+            <w:r>
+              <w:t>The tomb, and the Blood,</w:t>
+            </w:r>
+          </w:p>
+          <w:p>
+            <w:pPr>
+              <w:tabs>
+                <w:tab w:val="left" w:pos="2040"/>
+              </w:tabs>
+              <w:ind w:left="196" w:hanging="196"/>
+            </w:pPr>
+            <w:r>
+              <w:t>Which the Only-Begotten shed.</w:t>
+            </w:r>
+          </w:p>
+          <w:p>
+            <w:pPr>
+              <w:tabs>
+                <w:tab w:val="left" w:pos="2040"/>
+              </w:tabs>
+              <w:ind w:left="196" w:hanging="196"/>
+            </w:pPr>
+            <w:r>
+              <w:t>Jesus Christ arose.</w:t>
+            </w:r>
           </w:p>
         </w:tc>
         <w:tc>
@@ -913,22 +1777,56 @@
             <w:pPr>
               <w:pStyle w:val="Coptic"/>
             </w:pPr>
+            <w:r>
+              <w:t>Ⲯⲩⲭⲏ ⲛⲓⲃⲉⲛ ⲙⲁⲙ̀ⲧⲟⲛ ⲛⲱⲟⲩ: ϧⲉⲛ ⲫ̀ⲙⲁⲛϣⲱⲡⲓ ⲛ̀ⲧⲉ ⲡ̀ⲟⲩⲛⲟϥ: ⲉⲑⲃⲉ ⲧⲉⲕⲙⲁⲩ ϯⲟⲩⲣⲱ: Ⲓⲭ̄ⲥ̄ Ⲡⲭ̄ⲥ̄ ⲁϥⲧⲱⲛϥ.</w:t>
+            </w:r>
           </w:p>
         </w:tc>
         <w:tc>
           <w:tcPr>
             <w:tcW w:w="1242" w:type="pct"/>
           </w:tcPr>
-          <w:p/>
-        </w:tc>
-        <w:tc>
-          <w:tcPr>
-            <w:tcW w:w="1255" w:type="pct"/>
-          </w:tcPr>
-          <w:p>
-            <w:pPr>
-              <w:ind w:left="196" w:hanging="196"/>
-            </w:pPr>
+          <w:p>
+            <w:r>
+              <w:t>Repose all the souls, in the dwelling of joy, for the sake of Your mother the Queen, Jesus Christ arose.</w:t>
+            </w:r>
+          </w:p>
+        </w:tc>
+        <w:tc>
+          <w:tcPr>
+            <w:tcW w:w="1255" w:type="pct"/>
+          </w:tcPr>
+          <w:p>
+            <w:pPr>
+              <w:ind w:left="196" w:hanging="196"/>
+            </w:pPr>
+            <w:r>
+              <w:t>Repose the souls</w:t>
+            </w:r>
+          </w:p>
+          <w:p>
+            <w:pPr>
+              <w:ind w:left="196" w:hanging="196"/>
+            </w:pPr>
+            <w:r>
+              <w:t>In the place of joy,</w:t>
+            </w:r>
+          </w:p>
+          <w:p>
+            <w:pPr>
+              <w:ind w:left="196" w:hanging="196"/>
+            </w:pPr>
+            <w:r>
+              <w:t>For the sake of Your mother the Queen.</w:t>
+            </w:r>
+          </w:p>
+          <w:p>
+            <w:pPr>
+              <w:ind w:left="196" w:hanging="196"/>
+            </w:pPr>
+            <w:r>
+              <w:t>Jesus Christ arose.</w:t>
+            </w:r>
           </w:p>
         </w:tc>
         <w:tc>
@@ -954,22 +1852,92 @@
                 <w:rFonts w:eastAsia="Arial Unicode MS" w:cs="FreeSerifAvvaShenouda"/>
               </w:rPr>
             </w:pPr>
+            <w:r>
+              <w:rPr>
+                <w:rFonts w:eastAsia="Arial Unicode MS" w:cs="FreeSerifAvvaShenouda"/>
+              </w:rPr>
+              <w:t>Ⲱ ⲫⲏⲉⲧⲁ</w:t>
+            </w:r>
+            <w:proofErr w:type="spellStart"/>
+            <w:r>
+              <w:rPr>
+                <w:rFonts w:eastAsia="Arial Unicode MS" w:cs="FreeSerifAvvaShenouda"/>
+              </w:rPr>
+              <w:t>ϥϭ</w:t>
+            </w:r>
+            <w:proofErr w:type="spellEnd"/>
+            <w:r>
+              <w:rPr>
+                <w:rFonts w:eastAsia="Arial Unicode MS" w:cs="FreeSerifAvvaShenouda"/>
+              </w:rPr>
+              <w:t>ⲓⲙ̀ⲕⲁϩ: ⲟⲩⲟϩ ⲡⲓⲙⲟⲩ ⲁϥⲕⲟⲣ</w:t>
+            </w:r>
+            <w:proofErr w:type="spellStart"/>
+            <w:r>
+              <w:rPr>
+                <w:rFonts w:eastAsia="Arial Unicode MS" w:cs="FreeSerifAvvaShenouda"/>
+              </w:rPr>
+              <w:t>ϥϥ</w:t>
+            </w:r>
+            <w:proofErr w:type="spellEnd"/>
+            <w:r>
+              <w:rPr>
+                <w:rFonts w:eastAsia="Arial Unicode MS" w:cs="FreeSerifAvvaShenouda"/>
+              </w:rPr>
+              <w:t xml:space="preserve">: ⲛⲁⲓ ⲛⲁⲛ ⲱ̀ ⲡⲓⲟⲩⲣⲟ ⲛ̀ⲉ̀ⲛⲉϩ: </w:t>
+            </w:r>
+            <w:r>
+              <w:t>Ⲓⲭ̄ⲥ̄ Ⲡⲭ̄ⲥ̄ ⲁϥⲧⲱⲛϥ.</w:t>
+            </w:r>
           </w:p>
         </w:tc>
         <w:tc>
           <w:tcPr>
             <w:tcW w:w="1242" w:type="pct"/>
           </w:tcPr>
-          <w:p/>
-        </w:tc>
-        <w:tc>
-          <w:tcPr>
-            <w:tcW w:w="1255" w:type="pct"/>
-          </w:tcPr>
-          <w:p>
-            <w:pPr>
-              <w:ind w:left="196" w:hanging="196"/>
-            </w:pPr>
+          <w:p>
+            <w:r>
+              <w:t>O who has suffered, and trampled death have mercy, upon us O King of the ages, Jesus Christ arose.</w:t>
+            </w:r>
+          </w:p>
+        </w:tc>
+        <w:tc>
+          <w:tcPr>
+            <w:tcW w:w="1255" w:type="pct"/>
+          </w:tcPr>
+          <w:p>
+            <w:pPr>
+              <w:ind w:left="196" w:hanging="196"/>
+            </w:pPr>
+            <w:r>
+              <w:t>O You Who has suffered,</w:t>
+            </w:r>
+          </w:p>
+          <w:p>
+            <w:pPr>
+              <w:ind w:left="196" w:hanging="196"/>
+            </w:pPr>
+            <w:r>
+              <w:t>And trampled death, have mercy</w:t>
+            </w:r>
+          </w:p>
+          <w:p>
+            <w:pPr>
+              <w:ind w:left="196" w:hanging="196"/>
+            </w:pPr>
+            <w:r>
+              <w:t>On us, O King of the Ages.</w:t>
+            </w:r>
+          </w:p>
+          <w:p>
+            <w:pPr>
+              <w:ind w:left="196" w:hanging="196"/>
+            </w:pPr>
+            <w:r>
+              <w:t>Jesus Christ arose.</w:t>
+            </w:r>
+            <w:bookmarkStart w:id="0" w:name="_GoBack"/>
+            <w:bookmarkEnd w:id="0"/>
           </w:p>
         </w:tc>
         <w:tc>
@@ -1937,7 +2905,7 @@
 </file>
 
 <file path=customXml/itemProps1.xml><?xml version="1.0" encoding="utf-8"?>
-<ds:datastoreItem xmlns:ds="http://schemas.openxmlformats.org/officeDocument/2006/customXml" ds:itemID="{98E82A5F-9820-4127-B471-296149F38321}">
+<ds:datastoreItem xmlns:ds="http://schemas.openxmlformats.org/officeDocument/2006/customXml" ds:itemID="{2F0A95F2-890E-4D48-B703-D639FBFACD80}">
   <ds:schemaRefs>
     <ds:schemaRef ds:uri="http://schemas.openxmlformats.org/officeDocument/2006/bibliography"/>
   </ds:schemaRefs>

--- a/Psalmody Source/68 Resurrection Psali Adam.docx
+++ b/Psalmody Source/68 Resurrection Psali Adam.docx
@@ -123,7 +123,18 @@
               <w:ind w:left="196" w:hanging="196"/>
             </w:pPr>
             <w:r>
-              <w:t>Jesus Christ arose.</w:t>
+              <w:t xml:space="preserve">Jesus Christ </w:t>
+            </w:r>
+            <w:r>
+              <w:t xml:space="preserve">is </w:t>
+            </w:r>
+            <w:proofErr w:type="gramStart"/>
+            <w:r>
+              <w:t>risen</w:t>
+            </w:r>
+            <w:proofErr w:type="gramEnd"/>
+            <w:r>
+              <w:t>.</w:t>
             </w:r>
           </w:p>
         </w:tc>
@@ -204,7 +215,15 @@
               <w:ind w:left="196" w:hanging="196"/>
             </w:pPr>
             <w:r>
-              <w:t>Jesus Christ arose.</w:t>
+              <w:t xml:space="preserve">Jesus Christ is </w:t>
+            </w:r>
+            <w:proofErr w:type="gramStart"/>
+            <w:r>
+              <w:t>risen</w:t>
+            </w:r>
+            <w:proofErr w:type="gramEnd"/>
+            <w:r>
+              <w:t>.</w:t>
             </w:r>
           </w:p>
         </w:tc>
@@ -276,7 +295,15 @@
               <w:ind w:left="196" w:hanging="196"/>
             </w:pPr>
             <w:r>
-              <w:t>Jesus Christ arose.</w:t>
+              <w:t xml:space="preserve">Jesus Christ is </w:t>
+            </w:r>
+            <w:proofErr w:type="gramStart"/>
+            <w:r>
+              <w:t>risen</w:t>
+            </w:r>
+            <w:proofErr w:type="gramEnd"/>
+            <w:r>
+              <w:t>.</w:t>
             </w:r>
           </w:p>
         </w:tc>
@@ -348,7 +375,15 @@
               <w:ind w:left="196" w:hanging="196"/>
             </w:pPr>
             <w:r>
-              <w:t>Jesus Christ arose.</w:t>
+              <w:t xml:space="preserve">Jesus Christ is </w:t>
+            </w:r>
+            <w:proofErr w:type="gramStart"/>
+            <w:r>
+              <w:t>risen</w:t>
+            </w:r>
+            <w:proofErr w:type="gramEnd"/>
+            <w:r>
+              <w:t>.</w:t>
             </w:r>
           </w:p>
         </w:tc>
@@ -420,7 +455,15 @@
               <w:ind w:left="196" w:hanging="196"/>
             </w:pPr>
             <w:r>
-              <w:t>Jesus Christ arose.</w:t>
+              <w:t xml:space="preserve">Jesus Christ is </w:t>
+            </w:r>
+            <w:proofErr w:type="gramStart"/>
+            <w:r>
+              <w:t>risen</w:t>
+            </w:r>
+            <w:proofErr w:type="gramEnd"/>
+            <w:r>
+              <w:t>.</w:t>
             </w:r>
           </w:p>
         </w:tc>
@@ -497,15 +540,21 @@
               <w:ind w:left="196" w:hanging="196"/>
             </w:pPr>
             <w:r>
-              <w:t xml:space="preserve">“Jesus Christ </w:t>
+              <w:t>“</w:t>
+            </w:r>
+            <w:r>
+              <w:t xml:space="preserve">Jesus Christ is </w:t>
             </w:r>
             <w:proofErr w:type="gramStart"/>
             <w:r>
-              <w:t>arise</w:t>
+              <w:t>risen</w:t>
             </w:r>
             <w:proofErr w:type="gramEnd"/>
             <w:r>
-              <w:t>.”</w:t>
+              <w:t>.</w:t>
+            </w:r>
+            <w:r>
+              <w:t>”</w:t>
             </w:r>
           </w:p>
         </w:tc>
@@ -591,7 +640,15 @@
               <w:ind w:left="196" w:hanging="196"/>
             </w:pPr>
             <w:r>
-              <w:t>Jesus Christ arose.</w:t>
+              <w:t xml:space="preserve">Jesus Christ is </w:t>
+            </w:r>
+            <w:proofErr w:type="gramStart"/>
+            <w:r>
+              <w:t>risen</w:t>
+            </w:r>
+            <w:proofErr w:type="gramEnd"/>
+            <w:r>
+              <w:t>.</w:t>
             </w:r>
           </w:p>
         </w:tc>
@@ -671,7 +728,15 @@
               <w:ind w:left="196" w:hanging="196"/>
             </w:pPr>
             <w:r>
-              <w:t>Jesus Christ arose.</w:t>
+              <w:t xml:space="preserve">Jesus Christ is </w:t>
+            </w:r>
+            <w:proofErr w:type="gramStart"/>
+            <w:r>
+              <w:t>risen</w:t>
+            </w:r>
+            <w:proofErr w:type="gramEnd"/>
+            <w:r>
+              <w:t>.</w:t>
             </w:r>
           </w:p>
         </w:tc>
@@ -744,7 +809,15 @@
               <w:ind w:left="196" w:hanging="196"/>
             </w:pPr>
             <w:r>
-              <w:t>Jesus Christ arose.</w:t>
+              <w:t xml:space="preserve">Jesus Christ is </w:t>
+            </w:r>
+            <w:proofErr w:type="gramStart"/>
+            <w:r>
+              <w:t>risen</w:t>
+            </w:r>
+            <w:proofErr w:type="gramEnd"/>
+            <w:r>
+              <w:t>.</w:t>
             </w:r>
           </w:p>
         </w:tc>
@@ -824,7 +897,15 @@
               <w:ind w:left="196" w:hanging="196"/>
             </w:pPr>
             <w:r>
-              <w:t>Jesus Christ arose.</w:t>
+              <w:t xml:space="preserve">Jesus Christ is </w:t>
+            </w:r>
+            <w:proofErr w:type="gramStart"/>
+            <w:r>
+              <w:t>risen</w:t>
+            </w:r>
+            <w:proofErr w:type="gramEnd"/>
+            <w:r>
+              <w:t>.</w:t>
             </w:r>
           </w:p>
         </w:tc>
@@ -884,7 +965,15 @@
           </w:p>
           <w:p>
             <w:r>
-              <w:t>Jesus Christ arose.</w:t>
+              <w:t xml:space="preserve">Jesus Christ is </w:t>
+            </w:r>
+            <w:proofErr w:type="gramStart"/>
+            <w:r>
+              <w:t>risen</w:t>
+            </w:r>
+            <w:proofErr w:type="gramEnd"/>
+            <w:r>
+              <w:t>.</w:t>
             </w:r>
           </w:p>
         </w:tc>
@@ -956,7 +1045,15 @@
               <w:ind w:left="196" w:hanging="196"/>
             </w:pPr>
             <w:r>
-              <w:t>Jesus Christ arose.</w:t>
+              <w:t xml:space="preserve">Jesus Christ is </w:t>
+            </w:r>
+            <w:proofErr w:type="gramStart"/>
+            <w:r>
+              <w:t>risen</w:t>
+            </w:r>
+            <w:proofErr w:type="gramEnd"/>
+            <w:r>
+              <w:t>.</w:t>
             </w:r>
           </w:p>
         </w:tc>
@@ -1033,7 +1130,15 @@
               <w:ind w:left="196" w:hanging="196"/>
             </w:pPr>
             <w:r>
-              <w:t>Jesus Christ arose.</w:t>
+              <w:t xml:space="preserve">Jesus Christ is </w:t>
+            </w:r>
+            <w:proofErr w:type="gramStart"/>
+            <w:r>
+              <w:t>risen</w:t>
+            </w:r>
+            <w:proofErr w:type="gramEnd"/>
+            <w:r>
+              <w:t>.</w:t>
             </w:r>
           </w:p>
         </w:tc>
@@ -1113,7 +1218,15 @@
               <w:ind w:left="196" w:hanging="196"/>
             </w:pPr>
             <w:r>
-              <w:t>Jesus Christ arose.</w:t>
+              <w:t xml:space="preserve">Jesus Christ is </w:t>
+            </w:r>
+            <w:proofErr w:type="gramStart"/>
+            <w:r>
+              <w:t>risen</w:t>
+            </w:r>
+            <w:proofErr w:type="gramEnd"/>
+            <w:r>
+              <w:t>.</w:t>
             </w:r>
           </w:p>
         </w:tc>
@@ -1193,7 +1306,15 @@
               <w:ind w:left="196" w:hanging="196"/>
             </w:pPr>
             <w:r>
-              <w:t>Jesus Christ arose.</w:t>
+              <w:t xml:space="preserve">Jesus Christ is </w:t>
+            </w:r>
+            <w:proofErr w:type="gramStart"/>
+            <w:r>
+              <w:t>risen</w:t>
+            </w:r>
+            <w:proofErr w:type="gramEnd"/>
+            <w:r>
+              <w:t>.</w:t>
             </w:r>
           </w:p>
         </w:tc>
@@ -1265,7 +1386,15 @@
               <w:ind w:left="196" w:hanging="196"/>
             </w:pPr>
             <w:r>
-              <w:t>Jesus Christ arose.</w:t>
+              <w:t xml:space="preserve">Jesus Christ is </w:t>
+            </w:r>
+            <w:proofErr w:type="gramStart"/>
+            <w:r>
+              <w:t>risen</w:t>
+            </w:r>
+            <w:proofErr w:type="gramEnd"/>
+            <w:r>
+              <w:t>.</w:t>
             </w:r>
           </w:p>
         </w:tc>
@@ -1356,7 +1485,15 @@
               <w:ind w:left="196" w:hanging="196"/>
             </w:pPr>
             <w:r>
-              <w:t>Jesus Christ arose.</w:t>
+              <w:t xml:space="preserve">Jesus Christ is </w:t>
+            </w:r>
+            <w:proofErr w:type="gramStart"/>
+            <w:r>
+              <w:t>risen</w:t>
+            </w:r>
+            <w:proofErr w:type="gramEnd"/>
+            <w:r>
+              <w:t>.</w:t>
             </w:r>
           </w:p>
         </w:tc>
@@ -1445,7 +1582,15 @@
               <w:ind w:left="196" w:hanging="196"/>
             </w:pPr>
             <w:r>
-              <w:t>Jesus Christ arose.</w:t>
+              <w:t xml:space="preserve">Jesus Christ is </w:t>
+            </w:r>
+            <w:proofErr w:type="gramStart"/>
+            <w:r>
+              <w:t>risen</w:t>
+            </w:r>
+            <w:proofErr w:type="gramEnd"/>
+            <w:r>
+              <w:t>.</w:t>
             </w:r>
           </w:p>
         </w:tc>
@@ -1517,7 +1662,15 @@
               <w:ind w:left="196" w:hanging="196"/>
             </w:pPr>
             <w:r>
-              <w:t>Jesus Christ arose.</w:t>
+              <w:t xml:space="preserve">Jesus Christ is </w:t>
+            </w:r>
+            <w:proofErr w:type="gramStart"/>
+            <w:r>
+              <w:t>risen</w:t>
+            </w:r>
+            <w:proofErr w:type="gramEnd"/>
+            <w:r>
+              <w:t>.</w:t>
             </w:r>
           </w:p>
         </w:tc>
@@ -1589,7 +1742,15 @@
               <w:ind w:left="196" w:hanging="196"/>
             </w:pPr>
             <w:r>
-              <w:t>Jesus Christ arose.</w:t>
+              <w:t xml:space="preserve">Jesus Christ is </w:t>
+            </w:r>
+            <w:proofErr w:type="gramStart"/>
+            <w:r>
+              <w:t>risen</w:t>
+            </w:r>
+            <w:proofErr w:type="gramEnd"/>
+            <w:r>
+              <w:t>.</w:t>
             </w:r>
           </w:p>
         </w:tc>
@@ -1669,7 +1830,15 @@
               <w:ind w:left="196" w:hanging="196"/>
             </w:pPr>
             <w:r>
-              <w:t>Jesus Christ arose.</w:t>
+              <w:t xml:space="preserve">Jesus Christ is </w:t>
+            </w:r>
+            <w:proofErr w:type="gramStart"/>
+            <w:r>
+              <w:t>risen</w:t>
+            </w:r>
+            <w:proofErr w:type="gramEnd"/>
+            <w:r>
+              <w:t>.</w:t>
             </w:r>
           </w:p>
         </w:tc>
@@ -1753,7 +1922,15 @@
               <w:ind w:left="196" w:hanging="196"/>
             </w:pPr>
             <w:r>
-              <w:t>Jesus Christ arose.</w:t>
+              <w:t xml:space="preserve">Jesus Christ is </w:t>
+            </w:r>
+            <w:proofErr w:type="gramStart"/>
+            <w:r>
+              <w:t>risen</w:t>
+            </w:r>
+            <w:proofErr w:type="gramEnd"/>
+            <w:r>
+              <w:t>.</w:t>
             </w:r>
           </w:p>
         </w:tc>
@@ -1825,7 +2002,15 @@
               <w:ind w:left="196" w:hanging="196"/>
             </w:pPr>
             <w:r>
-              <w:t>Jesus Christ arose.</w:t>
+              <w:t xml:space="preserve">Jesus Christ is </w:t>
+            </w:r>
+            <w:proofErr w:type="gramStart"/>
+            <w:r>
+              <w:t>risen</w:t>
+            </w:r>
+            <w:proofErr w:type="gramEnd"/>
+            <w:r>
+              <w:t>.</w:t>
             </w:r>
           </w:p>
         </w:tc>
@@ -1934,7 +2119,7 @@
               <w:ind w:left="196" w:hanging="196"/>
             </w:pPr>
             <w:r>
-              <w:t>Jesus Christ arose.</w:t>
+              <w:t>Jesus Christ is risen.</w:t>
             </w:r>
             <w:bookmarkStart w:id="0" w:name="_GoBack"/>
             <w:bookmarkEnd w:id="0"/>
@@ -2905,7 +3090,7 @@
 </file>
 
 <file path=customXml/itemProps1.xml><?xml version="1.0" encoding="utf-8"?>
-<ds:datastoreItem xmlns:ds="http://schemas.openxmlformats.org/officeDocument/2006/customXml" ds:itemID="{2F0A95F2-890E-4D48-B703-D639FBFACD80}">
+<ds:datastoreItem xmlns:ds="http://schemas.openxmlformats.org/officeDocument/2006/customXml" ds:itemID="{1773709D-45F0-47D8-9EED-1678177EE116}">
   <ds:schemaRefs>
     <ds:schemaRef ds:uri="http://schemas.openxmlformats.org/officeDocument/2006/bibliography"/>
   </ds:schemaRefs>

--- a/Psalmody Source/68 Resurrection Psali Adam.docx
+++ b/Psalmody Source/68 Resurrection Psali Adam.docx
@@ -1,12 +1,12 @@
 
 <file path=word/document.xml><?xml version="1.0" encoding="utf-8"?>
-<w:document xmlns:wpc="http://schemas.microsoft.com/office/word/2010/wordprocessingCanvas" xmlns:mc="http://schemas.openxmlformats.org/markup-compatibility/2006" xmlns:o="urn:schemas-microsoft-com:office:office" xmlns:r="http://schemas.openxmlformats.org/officeDocument/2006/relationships" xmlns:m="http://schemas.openxmlformats.org/officeDocument/2006/math" xmlns:v="urn:schemas-microsoft-com:vml" xmlns:wp14="http://schemas.microsoft.com/office/word/2010/wordprocessingDrawing" xmlns:wp="http://schemas.openxmlformats.org/drawingml/2006/wordprocessingDrawing" xmlns:w10="urn:schemas-microsoft-com:office:word" xmlns:w="http://schemas.openxmlformats.org/wordprocessingml/2006/main" xmlns:w14="http://schemas.microsoft.com/office/word/2010/wordml" xmlns:wpg="http://schemas.microsoft.com/office/word/2010/wordprocessingGroup" xmlns:wpi="http://schemas.microsoft.com/office/word/2010/wordprocessingInk" xmlns:wne="http://schemas.microsoft.com/office/word/2006/wordml" xmlns:wps="http://schemas.microsoft.com/office/word/2010/wordprocessingShape" mc:Ignorable="w14 wp14">
+<w:document xmlns:ve="http://schemas.openxmlformats.org/markup-compatibility/2006" xmlns:o="urn:schemas-microsoft-com:office:office" xmlns:r="http://schemas.openxmlformats.org/officeDocument/2006/relationships" xmlns:m="http://schemas.openxmlformats.org/officeDocument/2006/math" xmlns:v="urn:schemas-microsoft-com:vml" xmlns:wp="http://schemas.openxmlformats.org/drawingml/2006/wordprocessingDrawing" xmlns:w10="urn:schemas-microsoft-com:office:word" xmlns:w="http://schemas.openxmlformats.org/wordprocessingml/2006/main" xmlns:wne="http://schemas.microsoft.com/office/word/2006/wordml">
   <w:body>
     <w:tbl>
       <w:tblPr>
         <w:tblStyle w:val="TableGrid"/>
         <w:tblW w:w="3354" w:type="pct"/>
-        <w:tblLook w:val="0420" w:firstRow="1" w:lastRow="0" w:firstColumn="0" w:lastColumn="0" w:noHBand="0" w:noVBand="1"/>
+        <w:tblLook w:val="0420"/>
       </w:tblPr>
       <w:tblGrid>
         <w:gridCol w:w="3171"/>
@@ -68,10 +68,34 @@
           </w:tcPr>
           <w:p>
             <w:pPr>
-              <w:pStyle w:val="Coptic"/>
-            </w:pPr>
-            <w:r>
-              <w:t>Ⲁⲣⲓⲯⲁⲗⲓⲛ ⲙ̀ⲫⲟⲟⲩ: ϧⲉⲛ ⲟⲩⲥ̀ⲙⲏ ⲛ̀ⲟⲩⲛⲟϥ: ϫⲉ ⲡ̀ⲟⲩⲣⲟ ⲛ̀ⲧⲉ ⲡ̀ⲱⲟⲩ: Ⲓⲏ̄ⲥ̄ Ⲡⲭ̄ⲥ̄ ⲁϥⲧⲱⲛϥ.</w:t>
+              <w:pStyle w:val="CopticVersemulti-line"/>
+            </w:pPr>
+            <w:r>
+              <w:t>Ⲁⲣⲓⲯⲁⲗⲓⲛ ⲙ̀ⲫⲟⲟⲩ:</w:t>
+            </w:r>
+          </w:p>
+          <w:p>
+            <w:pPr>
+              <w:pStyle w:val="CopticVersemulti-line"/>
+            </w:pPr>
+            <w:r>
+              <w:t>ϧⲉⲛ ⲟⲩⲥ̀ⲙⲏ ⲛ̀ⲟⲩⲛⲟϥ:</w:t>
+            </w:r>
+          </w:p>
+          <w:p>
+            <w:pPr>
+              <w:pStyle w:val="CopticVersemulti-line"/>
+            </w:pPr>
+            <w:r>
+              <w:t>ϫⲉ ⲡ̀ⲟⲩⲣⲟ ⲛ̀ⲧⲉ ⲡ̀ⲱⲟⲩ:</w:t>
+            </w:r>
+          </w:p>
+          <w:p>
+            <w:pPr>
+              <w:pStyle w:val="CopticHangingVerse"/>
+            </w:pPr>
+            <w:r>
+              <w:t>Ⲓⲏ̄ⲥ̄ Ⲡⲭ̄ⲥ̄ ⲁϥⲧⲱⲛϥ.</w:t>
             </w:r>
           </w:p>
         </w:tc>
@@ -96,7 +120,7 @@
           </w:tcPr>
           <w:p>
             <w:pPr>
-              <w:ind w:left="196" w:hanging="196"/>
+              <w:pStyle w:val="EngHang"/>
             </w:pPr>
             <w:r>
               <w:t>Let us sing today,</w:t>
@@ -104,7 +128,7 @@
           </w:p>
           <w:p>
             <w:pPr>
-              <w:ind w:left="196" w:hanging="196"/>
+              <w:pStyle w:val="EngHang"/>
             </w:pPr>
             <w:r>
               <w:t>In a joyful voice,</w:t>
@@ -112,7 +136,7 @@
           </w:p>
           <w:p>
             <w:pPr>
-              <w:ind w:left="196" w:hanging="196"/>
+              <w:pStyle w:val="EngHang"/>
             </w:pPr>
             <w:r>
               <w:t>For the King of glory,</w:t>
@@ -120,21 +144,10 @@
           </w:p>
           <w:p>
             <w:pPr>
-              <w:ind w:left="196" w:hanging="196"/>
-            </w:pPr>
-            <w:r>
-              <w:t xml:space="preserve">Jesus Christ </w:t>
-            </w:r>
-            <w:r>
-              <w:t xml:space="preserve">is </w:t>
-            </w:r>
-            <w:proofErr w:type="gramStart"/>
-            <w:r>
-              <w:t>risen</w:t>
-            </w:r>
-            <w:proofErr w:type="gramEnd"/>
-            <w:r>
-              <w:t>.</w:t>
+              <w:pStyle w:val="EngHangEnd"/>
+            </w:pPr>
+            <w:r>
+              <w:t>Jesus Christ is risen.</w:t>
             </w:r>
           </w:p>
         </w:tc>
@@ -156,19 +169,34 @@
           </w:tcPr>
           <w:p>
             <w:pPr>
-              <w:pStyle w:val="Coptic"/>
-            </w:pPr>
-            <w:r>
-              <w:t>Ⲃⲟⲛ ⲛⲓⲃⲉⲛ ⲥⲉϩⲱⲥ: ϧⲉⲛ ⲟⲩⲥ̀ⲙⲏ ⲛ̀ⲁⲧⲭⲁⲣⲱⲥ: ϫⲉ Ⲫϯ ⲡⲓⲗⲟⲅⲟⲥ: Ⲓ</w:t>
-            </w:r>
-            <w:r>
-              <w:pgNum/>
-            </w:r>
-            <w:r>
-              <w:pgNum/>
-            </w:r>
-            <w:r>
-              <w:t>ⲏ̄ⲥ̄ Ⲡⲭ̄ⲥ̄ ⲁϥⲧⲱⲛϥ.</w:t>
+              <w:pStyle w:val="CopticVersemulti-line"/>
+            </w:pPr>
+            <w:r>
+              <w:t>Ⲃⲟⲛ ⲛⲓⲃⲉⲛ ⲥⲉϩⲱⲥ:</w:t>
+            </w:r>
+          </w:p>
+          <w:p>
+            <w:pPr>
+              <w:pStyle w:val="CopticVersemulti-line"/>
+            </w:pPr>
+            <w:r>
+              <w:t>ϧⲉⲛ ⲟⲩⲥ̀ⲙⲏ ⲛ̀ⲁⲧⲭⲁⲣⲱⲥ:</w:t>
+            </w:r>
+          </w:p>
+          <w:p>
+            <w:pPr>
+              <w:pStyle w:val="CopticVersemulti-line"/>
+            </w:pPr>
+            <w:r>
+              <w:t>ϫⲉ Ⲫϯ ⲡⲓⲗⲟⲅⲟⲥ:</w:t>
+            </w:r>
+          </w:p>
+          <w:p>
+            <w:pPr>
+              <w:pStyle w:val="CopticHangingVerse"/>
+            </w:pPr>
+            <w:r>
+              <w:t>Ⲓ̀ⲏ̄ⲥ̄ Ⲡⲭ̄ⲥ̄ ⲁϥⲧⲱⲛϥ.</w:t>
             </w:r>
           </w:p>
         </w:tc>
@@ -188,7 +216,7 @@
           </w:tcPr>
           <w:p>
             <w:pPr>
-              <w:ind w:left="196" w:hanging="196"/>
+              <w:pStyle w:val="EngHang"/>
             </w:pPr>
             <w:r>
               <w:t>Everyone praises</w:t>
@@ -196,7 +224,7 @@
           </w:p>
           <w:p>
             <w:pPr>
-              <w:ind w:left="196" w:hanging="196"/>
+              <w:pStyle w:val="EngHang"/>
             </w:pPr>
             <w:r>
               <w:t>With incessant voices,</w:t>
@@ -204,7 +232,7 @@
           </w:p>
           <w:p>
             <w:pPr>
-              <w:ind w:left="196" w:hanging="196"/>
+              <w:pStyle w:val="EngHang"/>
             </w:pPr>
             <w:r>
               <w:t>For God the Logos,</w:t>
@@ -212,18 +240,10 @@
           </w:p>
           <w:p>
             <w:pPr>
-              <w:ind w:left="196" w:hanging="196"/>
-            </w:pPr>
-            <w:r>
-              <w:t xml:space="preserve">Jesus Christ is </w:t>
-            </w:r>
-            <w:proofErr w:type="gramStart"/>
-            <w:r>
-              <w:t>risen</w:t>
-            </w:r>
-            <w:proofErr w:type="gramEnd"/>
-            <w:r>
-              <w:t>.</w:t>
+              <w:pStyle w:val="EngHangEnd"/>
+            </w:pPr>
+            <w:r>
+              <w:t>Jesus Christ is risen.</w:t>
             </w:r>
           </w:p>
         </w:tc>
@@ -245,10 +265,34 @@
           </w:tcPr>
           <w:p>
             <w:pPr>
-              <w:pStyle w:val="Coptic"/>
-            </w:pPr>
-            <w:r>
-              <w:t>Ⲅⲉ ⲅⲁⲣ ⲛ̀ⲑⲟϥ ⲡⲉ Ⲡⲉⲛⲛⲟⲩϯ: ⲁ̀ⲙⲱⲓⲛⲓ ⲙⲁⲣⲉⲛⲟⲩⲱϣⲧ ⲙ̀ⲙⲟⲫϥ: ⲡⲓϩⲓⲏⲉⲃ ⲛ̀ⲧⲉ Ⲫⲛⲟⲩϯ: Ⲓⲭ̄ⲥ̄ Ⲡⲭ̄ⲥ̄ ⲁϥⲧⲱⲛϥ.</w:t>
+              <w:pStyle w:val="CopticVersemulti-line"/>
+            </w:pPr>
+            <w:r>
+              <w:t>Ⲅⲉ ⲅⲁⲣ ⲛ̀ⲑⲟϥ ⲡⲉ Ⲡⲉⲛⲛⲟⲩϯ:</w:t>
+            </w:r>
+          </w:p>
+          <w:p>
+            <w:pPr>
+              <w:pStyle w:val="CopticVersemulti-line"/>
+            </w:pPr>
+            <w:r>
+              <w:t>ⲁ̀ⲙⲱⲓⲛⲓ ⲙⲁⲣⲉⲛⲟⲩⲱϣⲧ ⲙ̀ⲙⲟⲫϥ:</w:t>
+            </w:r>
+          </w:p>
+          <w:p>
+            <w:pPr>
+              <w:pStyle w:val="CopticVersemulti-line"/>
+            </w:pPr>
+            <w:r>
+              <w:t>ⲡⲓϩⲓⲏⲉⲃ ⲛ̀ⲧⲉ Ⲫⲛⲟⲩϯ:</w:t>
+            </w:r>
+          </w:p>
+          <w:p>
+            <w:pPr>
+              <w:pStyle w:val="CopticHangingVerse"/>
+            </w:pPr>
+            <w:r>
+              <w:t>Ⲓⲭ̄ⲥ̄ Ⲡⲭ̄ⲥ̄ ⲁϥⲧⲱⲛϥ.</w:t>
             </w:r>
           </w:p>
         </w:tc>
@@ -268,7 +312,7 @@
           </w:tcPr>
           <w:p>
             <w:pPr>
-              <w:ind w:left="196" w:hanging="196"/>
+              <w:pStyle w:val="EngHang"/>
             </w:pPr>
             <w:r>
               <w:t>For He is our God.</w:t>
@@ -276,7 +320,7 @@
           </w:p>
           <w:p>
             <w:pPr>
-              <w:ind w:left="196" w:hanging="196"/>
+              <w:pStyle w:val="EngHang"/>
             </w:pPr>
             <w:r>
               <w:t>Come, let us worship Him.</w:t>
@@ -284,7 +328,7 @@
           </w:p>
           <w:p>
             <w:pPr>
-              <w:ind w:left="196" w:hanging="196"/>
+              <w:pStyle w:val="EngHang"/>
             </w:pPr>
             <w:r>
               <w:t>The Lamb of God,</w:t>
@@ -292,18 +336,10 @@
           </w:p>
           <w:p>
             <w:pPr>
-              <w:ind w:left="196" w:hanging="196"/>
-            </w:pPr>
-            <w:r>
-              <w:t xml:space="preserve">Jesus Christ is </w:t>
-            </w:r>
-            <w:proofErr w:type="gramStart"/>
-            <w:r>
-              <w:t>risen</w:t>
-            </w:r>
-            <w:proofErr w:type="gramEnd"/>
-            <w:r>
-              <w:t>.</w:t>
+              <w:pStyle w:val="EngHangEnd"/>
+            </w:pPr>
+            <w:r>
+              <w:t>Jesus Christ is risen.</w:t>
             </w:r>
           </w:p>
         </w:tc>
@@ -325,10 +361,34 @@
           </w:tcPr>
           <w:p>
             <w:pPr>
-              <w:pStyle w:val="Coptic"/>
-            </w:pPr>
-            <w:r>
-              <w:t>Ⲇⲉⲥⲡⲟⲧⲁ ⲁϥⲙⲟⲩ: ϧⲉⲛ ⲧ̀ⲥⲁⲣⲝ ⲟⲩⲟϩ ⲁⲩⲕⲟⲥϥ: ϧⲉⲛ ⲡⲓⲙⲁϩ ϣⲟⲙⲧ ⲛ̀ⲉ̀ϩⲟⲟⲩ: Ⲓⲭ̄ⲥ̄ Ⲡⲭ̄ⲥ̄ ⲁϥⲧⲱⲛϥ.</w:t>
+              <w:pStyle w:val="CopticVersemulti-line"/>
+            </w:pPr>
+            <w:r>
+              <w:t>Ⲇⲉⲥⲡⲟⲧⲁ ⲁϥⲙⲟⲩ:</w:t>
+            </w:r>
+          </w:p>
+          <w:p>
+            <w:pPr>
+              <w:pStyle w:val="CopticVersemulti-line"/>
+            </w:pPr>
+            <w:r>
+              <w:t>ϧⲉⲛ ⲧ̀ⲥⲁⲣⲝ ⲟⲩⲟϩ ⲁⲩⲕⲟⲥϥ:</w:t>
+            </w:r>
+          </w:p>
+          <w:p>
+            <w:pPr>
+              <w:pStyle w:val="CopticVersemulti-line"/>
+            </w:pPr>
+            <w:r>
+              <w:t>ϧⲉⲛ ⲡⲓⲙⲁϩ ϣⲟⲙⲧ ⲛ̀ⲉ̀ϩⲟⲟⲩ:</w:t>
+            </w:r>
+          </w:p>
+          <w:p>
+            <w:pPr>
+              <w:pStyle w:val="CopticHangingVerse"/>
+            </w:pPr>
+            <w:r>
+              <w:t>Ⲓⲭ̄ⲥ̄ Ⲡⲭ̄ⲥ̄ ⲁϥⲧⲱⲛϥ.</w:t>
             </w:r>
           </w:p>
         </w:tc>
@@ -348,7 +408,7 @@
           </w:tcPr>
           <w:p>
             <w:pPr>
-              <w:ind w:left="196" w:hanging="196"/>
+              <w:pStyle w:val="EngHang"/>
             </w:pPr>
             <w:r>
               <w:t>The Master died in the flesh,</w:t>
@@ -356,7 +416,7 @@
           </w:p>
           <w:p>
             <w:pPr>
-              <w:ind w:left="196" w:hanging="196"/>
+              <w:pStyle w:val="EngHang"/>
             </w:pPr>
             <w:r>
               <w:t>And was buried,</w:t>
@@ -364,7 +424,7 @@
           </w:p>
           <w:p>
             <w:pPr>
-              <w:ind w:left="196" w:hanging="196"/>
+              <w:pStyle w:val="EngHang"/>
             </w:pPr>
             <w:r>
               <w:t>And on the third day,</w:t>
@@ -372,18 +432,10 @@
           </w:p>
           <w:p>
             <w:pPr>
-              <w:ind w:left="196" w:hanging="196"/>
-            </w:pPr>
-            <w:r>
-              <w:t xml:space="preserve">Jesus Christ is </w:t>
-            </w:r>
-            <w:proofErr w:type="gramStart"/>
-            <w:r>
-              <w:t>risen</w:t>
-            </w:r>
-            <w:proofErr w:type="gramEnd"/>
-            <w:r>
-              <w:t>.</w:t>
+              <w:pStyle w:val="EngHangEnd"/>
+            </w:pPr>
+            <w:r>
+              <w:t>Jesus Christ is risen.</w:t>
             </w:r>
           </w:p>
         </w:tc>
@@ -405,10 +457,34 @@
           </w:tcPr>
           <w:p>
             <w:pPr>
-              <w:pStyle w:val="Coptic"/>
-            </w:pPr>
-            <w:r>
-              <w:t>Ⲉⲙⲙⲁⲛⲟⲩⲏⲗ Ⲡⲓⲗⲟⲅⲟⲥ: ⲙⲁⲣⲉⲛϩⲱⲥ ⲉ̀ⲣⲟϥ: ⲛⲉⲙ ⲛⲓⲁⲅⲅⲉⲗⲟⲥ: Ⲓⲭ̄ⲥ̄ Ⲡⲭ̄ⲥ̄ ⲁϥⲧⲱⲛϥ.</w:t>
+              <w:pStyle w:val="CopticVersemulti-line"/>
+            </w:pPr>
+            <w:r>
+              <w:t>Ⲉⲙⲙⲁⲛⲟⲩⲏⲗ Ⲡⲓⲗⲟⲅⲟⲥ:</w:t>
+            </w:r>
+          </w:p>
+          <w:p>
+            <w:pPr>
+              <w:pStyle w:val="CopticVersemulti-line"/>
+            </w:pPr>
+            <w:r>
+              <w:t>ⲙⲁⲣⲉⲛϩⲱⲥ ⲉ̀ⲣⲟϥ:</w:t>
+            </w:r>
+          </w:p>
+          <w:p>
+            <w:pPr>
+              <w:pStyle w:val="CopticVersemulti-line"/>
+            </w:pPr>
+            <w:r>
+              <w:t>ⲛⲉⲙ ⲛⲓⲁⲅⲅⲉⲗⲟⲥ:</w:t>
+            </w:r>
+          </w:p>
+          <w:p>
+            <w:pPr>
+              <w:pStyle w:val="CopticHangingVerse"/>
+            </w:pPr>
+            <w:r>
+              <w:t>Ⲓⲭ̄ⲥ̄ Ⲡⲭ̄ⲥ̄ ⲁϥⲧⲱⲛϥ.</w:t>
             </w:r>
           </w:p>
         </w:tc>
@@ -428,7 +504,7 @@
           </w:tcPr>
           <w:p>
             <w:pPr>
-              <w:ind w:left="196" w:hanging="196"/>
+              <w:pStyle w:val="EngHang"/>
             </w:pPr>
             <w:r>
               <w:t>Let us praise</w:t>
@@ -436,7 +512,7 @@
           </w:p>
           <w:p>
             <w:pPr>
-              <w:ind w:left="196" w:hanging="196"/>
+              <w:pStyle w:val="EngHang"/>
             </w:pPr>
             <w:r>
               <w:t>Emmanuel the Logos</w:t>
@@ -444,7 +520,7 @@
           </w:p>
           <w:p>
             <w:pPr>
-              <w:ind w:left="196" w:hanging="196"/>
+              <w:pStyle w:val="EngHang"/>
             </w:pPr>
             <w:r>
               <w:t>With the angels, for,</w:t>
@@ -452,18 +528,10 @@
           </w:p>
           <w:p>
             <w:pPr>
-              <w:ind w:left="196" w:hanging="196"/>
-            </w:pPr>
-            <w:r>
-              <w:t xml:space="preserve">Jesus Christ is </w:t>
-            </w:r>
-            <w:proofErr w:type="gramStart"/>
-            <w:r>
-              <w:t>risen</w:t>
-            </w:r>
-            <w:proofErr w:type="gramEnd"/>
-            <w:r>
-              <w:t>.</w:t>
+              <w:pStyle w:val="EngHangEnd"/>
+            </w:pPr>
+            <w:r>
+              <w:t>Jesus Christ is risen.</w:t>
             </w:r>
           </w:p>
         </w:tc>
@@ -485,15 +553,35 @@
           </w:tcPr>
           <w:p>
             <w:pPr>
-              <w:pStyle w:val="Coptic"/>
-            </w:pPr>
-            <w:proofErr w:type="spellStart"/>
-            <w:r>
-              <w:t>Ϣⲁϣϥ</w:t>
-            </w:r>
-            <w:proofErr w:type="spellEnd"/>
-            <w:r>
-              <w:t xml:space="preserve"> ⲛ̀ⲧⲁⲅⲙⲁ ⲛⲓⲃⲉⲛ: ⲥⲉⲟⲩⲱϣⲧ ⲙ̀ⲙⲟϥ: ⲉⲩⲱϣ ⲉ̀ⲃⲟⲗ ⲛ̀ⲥⲏⲟⲩ ⲛⲓⲃⲉⲛ: Ⲓⲭ̄ⲥ̄ Ⲡⲭ̄ⲥ̄ ⲁϥⲧⲱⲛϥ.</w:t>
+              <w:pStyle w:val="CopticVersemulti-line"/>
+            </w:pPr>
+            <w:r>
+              <w:t>Ϣⲁϣϥ ⲛ̀ⲧⲁⲅⲙⲁ ⲛⲓⲃⲉⲛ:</w:t>
+            </w:r>
+          </w:p>
+          <w:p>
+            <w:pPr>
+              <w:pStyle w:val="CopticVersemulti-line"/>
+            </w:pPr>
+            <w:r>
+              <w:t>ⲥⲉⲟⲩⲱϣⲧ ⲙ̀ⲙⲟϥ:</w:t>
+            </w:r>
+          </w:p>
+          <w:p>
+            <w:pPr>
+              <w:pStyle w:val="CopticVersemulti-line"/>
+            </w:pPr>
+            <w:r>
+              <w:t>ⲉⲩⲱϣ ⲉ̀ⲃⲟⲗ ⲛ̀ⲥⲏⲟⲩ ⲛⲓⲃⲉⲛ:</w:t>
+            </w:r>
+          </w:p>
+          <w:p>
+            <w:pPr>
+              <w:pStyle w:val="CopticHangingVerse"/>
+            </w:pPr>
+            <w:r>
+              <w:lastRenderedPageBreak/>
+              <w:t>Ⲓⲭ̄ⲥ̄ Ⲡⲭ̄ⲥ̄ ⲁϥⲧⲱⲛϥ.</w:t>
             </w:r>
           </w:p>
         </w:tc>
@@ -503,6 +591,7 @@
           </w:tcPr>
           <w:p>
             <w:r>
+              <w:lastRenderedPageBreak/>
               <w:t>All the seven orders, worship Him, proclaiming continually, Jesus Christ arose.</w:t>
             </w:r>
           </w:p>
@@ -513,7 +602,7 @@
           </w:tcPr>
           <w:p>
             <w:pPr>
-              <w:ind w:left="196" w:hanging="196"/>
+              <w:pStyle w:val="EngHang"/>
             </w:pPr>
             <w:r>
               <w:t>All the seven orders</w:t>
@@ -521,7 +610,7 @@
           </w:p>
           <w:p>
             <w:pPr>
-              <w:ind w:left="196" w:hanging="196"/>
+              <w:pStyle w:val="EngHang"/>
             </w:pPr>
             <w:r>
               <w:t>Worship Him,</w:t>
@@ -529,7 +618,7 @@
           </w:p>
           <w:p>
             <w:pPr>
-              <w:ind w:left="196" w:hanging="196"/>
+              <w:pStyle w:val="EngHang"/>
             </w:pPr>
             <w:r>
               <w:t>Continually proclaiming,</w:t>
@@ -537,24 +626,11 @@
           </w:p>
           <w:p>
             <w:pPr>
-              <w:ind w:left="196" w:hanging="196"/>
-            </w:pPr>
-            <w:r>
-              <w:t>“</w:t>
-            </w:r>
-            <w:r>
-              <w:t xml:space="preserve">Jesus Christ is </w:t>
-            </w:r>
-            <w:proofErr w:type="gramStart"/>
-            <w:r>
-              <w:t>risen</w:t>
-            </w:r>
-            <w:proofErr w:type="gramEnd"/>
-            <w:r>
-              <w:t>.</w:t>
-            </w:r>
-            <w:r>
-              <w:t>”</w:t>
+              <w:pStyle w:val="EngHangEnd"/>
+            </w:pPr>
+            <w:r>
+              <w:lastRenderedPageBreak/>
+              <w:t>“Jesus Christ is risen.”</w:t>
             </w:r>
           </w:p>
         </w:tc>
@@ -576,18 +652,35 @@
           </w:tcPr>
           <w:p>
             <w:pPr>
-              <w:pStyle w:val="Coptic"/>
-            </w:pPr>
-            <w:r>
-              <w:t>Ⲏⲡⲡⲉ ⲡⲉⲛⲓⲱⲧ Ⲁⲇⲁⲙ: ⲁ</w:t>
-            </w:r>
-            <w:proofErr w:type="spellStart"/>
-            <w:r>
-              <w:t>ϥⲁϣ</w:t>
-            </w:r>
-            <w:proofErr w:type="spellEnd"/>
-            <w:r>
-              <w:t>ⲓ ⲟⲩⲟϩ ⲁϥⲟⲩⲛⲟϥ: ⲛⲉⲙ ⲡⲉⲛⲓⲱⲧ Ⲁⲃⲣⲁⲁⲙ: Ⲓⲭ̄ⲥ̄ Ⲡⲭ̄ⲥ̄ ⲁϥⲧⲱⲛϥ.</w:t>
+              <w:pStyle w:val="CopticVersemulti-line"/>
+            </w:pPr>
+            <w:r>
+              <w:lastRenderedPageBreak/>
+              <w:t>Ⲏⲡⲡⲉ ⲡⲉⲛⲓⲱⲧ Ⲁⲇⲁⲙ:</w:t>
+            </w:r>
+          </w:p>
+          <w:p>
+            <w:pPr>
+              <w:pStyle w:val="CopticVersemulti-line"/>
+            </w:pPr>
+            <w:r>
+              <w:t>ⲁϥⲁϣⲓ ⲟⲩⲟϩ ⲁϥⲟⲩⲛⲟϥ:</w:t>
+            </w:r>
+          </w:p>
+          <w:p>
+            <w:pPr>
+              <w:pStyle w:val="CopticVersemulti-line"/>
+            </w:pPr>
+            <w:r>
+              <w:t>ⲛⲉⲙ ⲡⲉⲛⲓⲱⲧ Ⲁⲃⲣⲁⲁⲙ:</w:t>
+            </w:r>
+          </w:p>
+          <w:p>
+            <w:pPr>
+              <w:pStyle w:val="CopticHangingVerse"/>
+            </w:pPr>
+            <w:r>
+              <w:t>Ⲓⲭ̄ⲥ̄ Ⲡⲭ̄ⲥ̄ ⲁϥⲧⲱⲛϥ.</w:t>
             </w:r>
           </w:p>
         </w:tc>
@@ -597,23 +690,17 @@
           </w:tcPr>
           <w:p>
             <w:r>
-              <w:t>Behold our father Adam, rejoiced and was glad, with ou</w:t>
-            </w:r>
-            <w:r>
-              <w:t>r father Abraham, Jesus Christ a</w:t>
-            </w:r>
-            <w:r>
-              <w:t>rose.</w:t>
-            </w:r>
-          </w:p>
-        </w:tc>
-        <w:tc>
-          <w:tcPr>
-            <w:tcW w:w="1255" w:type="pct"/>
-          </w:tcPr>
-          <w:p>
-            <w:pPr>
-              <w:ind w:left="196" w:hanging="196"/>
+              <w:t>Behold our father Adam, rejoiced and was glad, with our father Abraham, Jesus Christ arose.</w:t>
+            </w:r>
+          </w:p>
+        </w:tc>
+        <w:tc>
+          <w:tcPr>
+            <w:tcW w:w="1255" w:type="pct"/>
+          </w:tcPr>
+          <w:p>
+            <w:pPr>
+              <w:pStyle w:val="EngHang"/>
             </w:pPr>
             <w:r>
               <w:t>Behold, our father Adam</w:t>
@@ -621,7 +708,7 @@
           </w:p>
           <w:p>
             <w:pPr>
-              <w:ind w:left="196" w:hanging="196"/>
+              <w:pStyle w:val="EngHang"/>
             </w:pPr>
             <w:r>
               <w:t>With our father Abraham</w:t>
@@ -629,7 +716,7 @@
           </w:p>
           <w:p>
             <w:pPr>
-              <w:ind w:left="196" w:hanging="196"/>
+              <w:pStyle w:val="EngHang"/>
             </w:pPr>
             <w:r>
               <w:t>Rejoiced and was glad, for,</w:t>
@@ -637,18 +724,10 @@
           </w:p>
           <w:p>
             <w:pPr>
-              <w:ind w:left="196" w:hanging="196"/>
-            </w:pPr>
-            <w:r>
-              <w:t xml:space="preserve">Jesus Christ is </w:t>
-            </w:r>
-            <w:proofErr w:type="gramStart"/>
-            <w:r>
-              <w:t>risen</w:t>
-            </w:r>
-            <w:proofErr w:type="gramEnd"/>
-            <w:r>
-              <w:t>.</w:t>
+              <w:pStyle w:val="EngHangEnd"/>
+            </w:pPr>
+            <w:r>
+              <w:t>Jesus Christ is risen.</w:t>
             </w:r>
           </w:p>
         </w:tc>
@@ -670,18 +749,34 @@
           </w:tcPr>
           <w:p>
             <w:pPr>
-              <w:pStyle w:val="Coptic"/>
-            </w:pPr>
-            <w:r>
-              <w:t>Ⲑⲉⲗⲏⲗ ⲛⲓⲡ̀ⲣⲟⲫⲏⲧⲏⲥ: ⲙ̀ⲫⲟⲟⲩ ϫⲉ ⲡⲓⲁⲧϣ̀ⲧⲁ</w:t>
-            </w:r>
-            <w:proofErr w:type="spellStart"/>
-            <w:r>
-              <w:t>ϩⲟϥ</w:t>
-            </w:r>
-            <w:proofErr w:type="spellEnd"/>
-            <w:r>
-              <w:t>: Ⲡⲉⲛⲛⲟⲩϯ ⲡⲓⲇⲉⲥⲡⲟⲧⲏⲥ: Ⲓⲭ̄ⲥ̄ Ⲡⲭ̄ⲥ̄ ⲁϥⲧⲱⲛϥ.</w:t>
+              <w:pStyle w:val="CopticVersemulti-line"/>
+            </w:pPr>
+            <w:r>
+              <w:t>Ⲑⲉⲗⲏⲗ ⲛⲓⲡ̀ⲣⲟⲫⲏⲧⲏⲥ:</w:t>
+            </w:r>
+          </w:p>
+          <w:p>
+            <w:pPr>
+              <w:pStyle w:val="CopticVersemulti-line"/>
+            </w:pPr>
+            <w:r>
+              <w:t>ⲙ̀ⲫⲟⲟⲩ ϫⲉ ⲡⲓⲁⲧϣ̀ⲧⲁϩⲟϥ:</w:t>
+            </w:r>
+          </w:p>
+          <w:p>
+            <w:pPr>
+              <w:pStyle w:val="CopticVersemulti-line"/>
+            </w:pPr>
+            <w:r>
+              <w:t>Ⲡⲉⲛⲛⲟⲩϯ ⲡⲓⲇⲉⲥⲡⲟⲧⲏⲥ:</w:t>
+            </w:r>
+          </w:p>
+          <w:p>
+            <w:pPr>
+              <w:pStyle w:val="CopticHangingVerse"/>
+            </w:pPr>
+            <w:r>
+              <w:t>Ⲓⲭ̄ⲥ̄ Ⲡⲭ̄ⲥ̄ ⲁϥⲧⲱⲛϥ.</w:t>
             </w:r>
           </w:p>
         </w:tc>
@@ -701,7 +796,7 @@
           </w:tcPr>
           <w:p>
             <w:pPr>
-              <w:ind w:left="196" w:hanging="196"/>
+              <w:pStyle w:val="EngHang"/>
             </w:pPr>
             <w:r>
               <w:t>Rejoice O prophets,</w:t>
@@ -709,7 +804,7 @@
           </w:p>
           <w:p>
             <w:pPr>
-              <w:ind w:left="196" w:hanging="196"/>
+              <w:pStyle w:val="EngHang"/>
             </w:pPr>
             <w:r>
               <w:t>For the Incomprehensible One,</w:t>
@@ -717,7 +812,7 @@
           </w:p>
           <w:p>
             <w:pPr>
-              <w:ind w:left="196" w:hanging="196"/>
+              <w:pStyle w:val="EngHang"/>
             </w:pPr>
             <w:r>
               <w:t>Our Lord, the Master,</w:t>
@@ -725,18 +820,10 @@
           </w:p>
           <w:p>
             <w:pPr>
-              <w:ind w:left="196" w:hanging="196"/>
-            </w:pPr>
-            <w:r>
-              <w:t xml:space="preserve">Jesus Christ is </w:t>
-            </w:r>
-            <w:proofErr w:type="gramStart"/>
-            <w:r>
-              <w:t>risen</w:t>
-            </w:r>
-            <w:proofErr w:type="gramEnd"/>
-            <w:r>
-              <w:t>.</w:t>
+              <w:pStyle w:val="EngHangEnd"/>
+            </w:pPr>
+            <w:r>
+              <w:t>Jesus Christ is risen.</w:t>
             </w:r>
           </w:p>
         </w:tc>
@@ -758,11 +845,34 @@
           </w:tcPr>
           <w:p>
             <w:pPr>
-              <w:pStyle w:val="Coptic"/>
-            </w:pPr>
-            <w:r>
-              <w:lastRenderedPageBreak/>
-              <w:t>Ⲓⲥ ⲡⲓⲁ̀ⲡⲟⲥⲧⲟⲗⲟⲥ: ⲁⲩⲛⲁⲩ ⲟⲩⲟϩ ⲁⲩⲟⲩⲛⲟϥ: ⲁⲩϩⲓⲱⲓϣ ϧⲉⲛ ⲡⲓⲕⲟⲥⲙⲟⲥ: Ⲓⲭ̄ⲥ̄ Ⲡⲭ̄ⲥ̄ ⲁϥⲧⲱⲛϥ.</w:t>
+              <w:pStyle w:val="CopticVersemulti-line"/>
+            </w:pPr>
+            <w:r>
+              <w:t>Ⲓⲥ ⲡⲓⲁ̀ⲡⲟⲥⲧⲟⲗⲟⲥ:</w:t>
+            </w:r>
+          </w:p>
+          <w:p>
+            <w:pPr>
+              <w:pStyle w:val="CopticVersemulti-line"/>
+            </w:pPr>
+            <w:r>
+              <w:t>ⲁⲩⲛⲁⲩ ⲟⲩⲟϩ ⲁⲩⲟⲩⲛⲟϥ:</w:t>
+            </w:r>
+          </w:p>
+          <w:p>
+            <w:pPr>
+              <w:pStyle w:val="CopticVersemulti-line"/>
+            </w:pPr>
+            <w:r>
+              <w:t>ⲁⲩϩⲓⲱⲓϣ ϧⲉⲛ ⲡⲓⲕⲟⲥⲙⲟⲥ:</w:t>
+            </w:r>
+          </w:p>
+          <w:p>
+            <w:pPr>
+              <w:pStyle w:val="CopticHangingVerse"/>
+            </w:pPr>
+            <w:r>
+              <w:t>Ⲓⲭ̄ⲥ̄ Ⲡⲭ̄ⲥ̄ ⲁϥⲧⲱⲛϥ.</w:t>
             </w:r>
           </w:p>
         </w:tc>
@@ -782,7 +892,7 @@
           </w:tcPr>
           <w:p>
             <w:pPr>
-              <w:ind w:left="196" w:hanging="196"/>
+              <w:pStyle w:val="EngHang"/>
             </w:pPr>
             <w:r>
               <w:t>Behold the Apostles</w:t>
@@ -790,7 +900,7 @@
           </w:p>
           <w:p>
             <w:pPr>
-              <w:ind w:left="196" w:hanging="196"/>
+              <w:pStyle w:val="EngHang"/>
             </w:pPr>
             <w:r>
               <w:t>Saw and rejoiced.</w:t>
@@ -798,7 +908,7 @@
           </w:p>
           <w:p>
             <w:pPr>
-              <w:ind w:left="196" w:hanging="196"/>
+              <w:pStyle w:val="EngHang"/>
             </w:pPr>
             <w:r>
               <w:t>They preached to the world that</w:t>
@@ -806,18 +916,10 @@
           </w:p>
           <w:p>
             <w:pPr>
-              <w:ind w:left="196" w:hanging="196"/>
-            </w:pPr>
-            <w:r>
-              <w:t xml:space="preserve">Jesus Christ is </w:t>
-            </w:r>
-            <w:proofErr w:type="gramStart"/>
-            <w:r>
-              <w:t>risen</w:t>
-            </w:r>
-            <w:proofErr w:type="gramEnd"/>
-            <w:r>
-              <w:t>.</w:t>
+              <w:pStyle w:val="EngHangEnd"/>
+            </w:pPr>
+            <w:r>
+              <w:t>Jesus Christ is risen.</w:t>
             </w:r>
           </w:p>
         </w:tc>
@@ -839,18 +941,34 @@
           </w:tcPr>
           <w:p>
             <w:pPr>
-              <w:pStyle w:val="Coptic"/>
-            </w:pPr>
-            <w:r>
-              <w:t>Ⲕⲉ ⲡⲁⲗⲓⲛ ⲛⲓϥⲁⲓⲥⲟϫⲉⲛ: ⲡⲓⲁⲅⲅⲉⲗⲟⲥ ⲛⲱⲟⲩ ⲁϥⲟⲩⲟⲩⲛ</w:t>
-            </w:r>
-            <w:proofErr w:type="spellStart"/>
-            <w:r>
-              <w:t>ϩϥ</w:t>
-            </w:r>
-            <w:proofErr w:type="spellEnd"/>
-            <w:r>
-              <w:t>: ϫⲉ ϥ̀ⲭⲏ ⲙ̀ⲡⲁⲓⲙⲁ ⲁⲛ: Ⲓⲭ̄ⲥ̄ Ⲡⲭ̄ⲥ̄ ⲁϥⲧⲱⲛϥ.</w:t>
+              <w:pStyle w:val="CopticVersemulti-line"/>
+            </w:pPr>
+            <w:r>
+              <w:t>Ⲕⲉ ⲡⲁⲗⲓⲛ ⲛⲓϥⲁⲓⲥⲟϫⲉⲛ:</w:t>
+            </w:r>
+          </w:p>
+          <w:p>
+            <w:pPr>
+              <w:pStyle w:val="CopticVersemulti-line"/>
+            </w:pPr>
+            <w:r>
+              <w:t>ⲡⲓⲁⲅⲅⲉⲗⲟⲥ ⲛⲱⲟⲩ ⲁϥⲟⲩⲟⲩⲛϩϥ:</w:t>
+            </w:r>
+          </w:p>
+          <w:p>
+            <w:pPr>
+              <w:pStyle w:val="CopticVersemulti-line"/>
+            </w:pPr>
+            <w:r>
+              <w:t>ϫⲉ ϥ̀ⲭⲏ ⲙ̀ⲡⲁⲓⲙⲁ ⲁⲛ:</w:t>
+            </w:r>
+          </w:p>
+          <w:p>
+            <w:pPr>
+              <w:pStyle w:val="CopticHangingVerse"/>
+            </w:pPr>
+            <w:r>
+              <w:t>Ⲓⲭ̄ⲥ̄ Ⲡⲭ̄ⲥ̄ ⲁϥⲧⲱⲛϥ.</w:t>
             </w:r>
           </w:p>
         </w:tc>
@@ -870,7 +988,7 @@
           </w:tcPr>
           <w:p>
             <w:pPr>
-              <w:ind w:left="196" w:hanging="196"/>
+              <w:pStyle w:val="EngHang"/>
             </w:pPr>
             <w:r>
               <w:t>The angel appeared to those</w:t>
@@ -878,7 +996,7 @@
           </w:p>
           <w:p>
             <w:pPr>
-              <w:ind w:left="196" w:hanging="196"/>
+              <w:pStyle w:val="EngHang"/>
             </w:pPr>
             <w:r>
               <w:t>Who were carrying the spices,</w:t>
@@ -886,7 +1004,7 @@
           </w:p>
           <w:p>
             <w:pPr>
-              <w:ind w:left="196" w:hanging="196"/>
+              <w:pStyle w:val="EngHang"/>
             </w:pPr>
             <w:r>
               <w:t>And said, “He is not here,”</w:t>
@@ -894,18 +1012,10 @@
           </w:p>
           <w:p>
             <w:pPr>
-              <w:ind w:left="196" w:hanging="196"/>
-            </w:pPr>
-            <w:r>
-              <w:t xml:space="preserve">Jesus Christ is </w:t>
-            </w:r>
-            <w:proofErr w:type="gramStart"/>
-            <w:r>
-              <w:t>risen</w:t>
-            </w:r>
-            <w:proofErr w:type="gramEnd"/>
-            <w:r>
-              <w:t>.</w:t>
+              <w:pStyle w:val="EngHangEnd"/>
+            </w:pPr>
+            <w:r>
+              <w:t>Jesus Christ is risen.</w:t>
             </w:r>
           </w:p>
         </w:tc>
@@ -927,10 +1037,34 @@
           </w:tcPr>
           <w:p>
             <w:pPr>
-              <w:pStyle w:val="Coptic"/>
-            </w:pPr>
-            <w:r>
-              <w:t>Ⲗⲉⲗⲓ ⲱ̀ ϯⲡⲁⲣⲑⲉⲛⲟⲥ: Ⲙⲁⲣⲓⲁ ⲑ̀ⲙⲁⲩ ⲙ̀ⲡ̀ⲟⲩⲛⲟϥ: ϫⲉ ⲡⲉϣⲏⲣⲓ ⲁ̀ⲗⲏⲑⲱⲥ: Ⲓⲭ̄ⲥ̄ Ⲡⲭ̄ⲥ̄ ⲁϥⲧⲱⲛϥ.</w:t>
+              <w:pStyle w:val="CopticVersemulti-line"/>
+            </w:pPr>
+            <w:r>
+              <w:t>Ⲗⲉⲗⲓ ⲱ̀ ϯⲡⲁⲣⲑⲉⲛⲟⲥ:</w:t>
+            </w:r>
+          </w:p>
+          <w:p>
+            <w:pPr>
+              <w:pStyle w:val="CopticVersemulti-line"/>
+            </w:pPr>
+            <w:r>
+              <w:t>Ⲙⲁⲣⲓⲁ ⲑ̀ⲙⲁⲩ ⲙ̀ⲡ̀ⲟⲩⲛⲟϥ:</w:t>
+            </w:r>
+          </w:p>
+          <w:p>
+            <w:pPr>
+              <w:pStyle w:val="CopticVersemulti-line"/>
+            </w:pPr>
+            <w:r>
+              <w:t>ϫⲉ ⲡⲉϣⲏⲣⲓ ⲁ̀ⲗⲏⲑⲱⲥ:</w:t>
+            </w:r>
+          </w:p>
+          <w:p>
+            <w:pPr>
+              <w:pStyle w:val="CopticHangingVerse"/>
+            </w:pPr>
+            <w:r>
+              <w:t>Ⲓⲭ̄ⲥ̄ Ⲡⲭ̄ⲥ̄ ⲁϥⲧⲱⲛϥ.</w:t>
             </w:r>
           </w:p>
         </w:tc>
@@ -949,31 +1083,35 @@
             <w:tcW w:w="1255" w:type="pct"/>
           </w:tcPr>
           <w:p>
+            <w:pPr>
+              <w:pStyle w:val="EngHang"/>
+            </w:pPr>
             <w:r>
               <w:t>Rejoice O Virgin,</w:t>
             </w:r>
           </w:p>
           <w:p>
+            <w:pPr>
+              <w:pStyle w:val="EngHang"/>
+            </w:pPr>
             <w:r>
               <w:t>Mary the Mother of joy,</w:t>
             </w:r>
           </w:p>
           <w:p>
+            <w:pPr>
+              <w:pStyle w:val="EngHang"/>
+            </w:pPr>
             <w:r>
               <w:t>For truly your Son</w:t>
             </w:r>
           </w:p>
           <w:p>
-            <w:r>
-              <w:t xml:space="preserve">Jesus Christ is </w:t>
-            </w:r>
-            <w:proofErr w:type="gramStart"/>
-            <w:r>
-              <w:t>risen</w:t>
-            </w:r>
-            <w:proofErr w:type="gramEnd"/>
-            <w:r>
-              <w:t>.</w:t>
+            <w:pPr>
+              <w:pStyle w:val="EngHangEnd"/>
+            </w:pPr>
+            <w:r>
+              <w:t>Jesus Christ is risen.</w:t>
             </w:r>
           </w:p>
         </w:tc>
@@ -995,10 +1133,35 @@
           </w:tcPr>
           <w:p>
             <w:pPr>
-              <w:pStyle w:val="Coptic"/>
-            </w:pPr>
-            <w:r>
-              <w:t>Ⲙⲁⲣⲉⲛⲑⲉⲗⲏⲗ ⲙ̀ⲫⲟⲟⲩ: ⲟⲩⲟϩ ⲛ̀ⲧⲉⲛⲟⲩⲛⲟϥ: ϫⲉ ⲡ̀ⲟⲩⲣⲟ ⲛ̀ⲧⲉ ⲛⲓⲟⲩⲣⲱⲟⲩ: Ⲓⲭ̄ⲥ̄ Ⲡⲭ̄ⲥ̄ ⲁϥⲧⲱⲛϥ.</w:t>
+              <w:pStyle w:val="CopticVersemulti-line"/>
+            </w:pPr>
+            <w:r>
+              <w:t>Ⲙⲁⲣⲉⲛⲑⲉⲗⲏⲗ ⲙ̀ⲫⲟⲟⲩ:</w:t>
+            </w:r>
+          </w:p>
+          <w:p>
+            <w:pPr>
+              <w:pStyle w:val="CopticVersemulti-line"/>
+            </w:pPr>
+            <w:r>
+              <w:lastRenderedPageBreak/>
+              <w:t>ⲟⲩⲟϩ ⲛ̀ⲧⲉⲛⲟⲩⲛⲟϥ:</w:t>
+            </w:r>
+          </w:p>
+          <w:p>
+            <w:pPr>
+              <w:pStyle w:val="CopticVersemulti-line"/>
+            </w:pPr>
+            <w:r>
+              <w:t>ϫⲉ ⲡ̀ⲟⲩⲣⲟ ⲛ̀ⲧⲉ ⲛⲓⲟⲩⲣⲱⲟⲩ:</w:t>
+            </w:r>
+          </w:p>
+          <w:p>
+            <w:pPr>
+              <w:pStyle w:val="CopticHangingVerse"/>
+            </w:pPr>
+            <w:r>
+              <w:t>Ⲓⲭ̄ⲥ̄ Ⲡⲭ̄ⲥ̄ ⲁϥⲧⲱⲛϥ.</w:t>
             </w:r>
           </w:p>
         </w:tc>
@@ -1008,33 +1171,40 @@
           </w:tcPr>
           <w:p>
             <w:r>
-              <w:t>Today let us rejoice, and be glad, because the King of kings, Jesus Christ arose.</w:t>
-            </w:r>
-          </w:p>
-        </w:tc>
-        <w:tc>
-          <w:tcPr>
-            <w:tcW w:w="1255" w:type="pct"/>
-          </w:tcPr>
-          <w:p>
-            <w:pPr>
-              <w:ind w:left="196" w:hanging="196"/>
-            </w:pPr>
-            <w:r>
+              <w:lastRenderedPageBreak/>
+              <w:t xml:space="preserve">Today let us rejoice, and be glad, </w:t>
+            </w:r>
+            <w:r>
+              <w:lastRenderedPageBreak/>
+              <w:t>because the King of kings, Jesus Christ arose.</w:t>
+            </w:r>
+          </w:p>
+        </w:tc>
+        <w:tc>
+          <w:tcPr>
+            <w:tcW w:w="1255" w:type="pct"/>
+          </w:tcPr>
+          <w:p>
+            <w:pPr>
+              <w:pStyle w:val="EngHang"/>
+            </w:pPr>
+            <w:r>
+              <w:lastRenderedPageBreak/>
               <w:t>Let us rejoice today,</w:t>
             </w:r>
           </w:p>
           <w:p>
             <w:pPr>
-              <w:ind w:left="196" w:hanging="196"/>
-            </w:pPr>
-            <w:r>
+              <w:pStyle w:val="EngHang"/>
+            </w:pPr>
+            <w:r>
+              <w:lastRenderedPageBreak/>
               <w:t>And be glad,</w:t>
             </w:r>
           </w:p>
           <w:p>
             <w:pPr>
-              <w:ind w:left="196" w:hanging="196"/>
+              <w:pStyle w:val="EngHang"/>
             </w:pPr>
             <w:r>
               <w:t>For the King of kings,</w:t>
@@ -1042,18 +1212,10 @@
           </w:p>
           <w:p>
             <w:pPr>
-              <w:ind w:left="196" w:hanging="196"/>
-            </w:pPr>
-            <w:r>
-              <w:t xml:space="preserve">Jesus Christ is </w:t>
-            </w:r>
-            <w:proofErr w:type="gramStart"/>
-            <w:r>
-              <w:t>risen</w:t>
-            </w:r>
-            <w:proofErr w:type="gramEnd"/>
-            <w:r>
-              <w:t>.</w:t>
+              <w:pStyle w:val="EngHangEnd"/>
+            </w:pPr>
+            <w:r>
+              <w:t>Jesus Christ is risen.</w:t>
             </w:r>
           </w:p>
         </w:tc>
@@ -1075,10 +1237,35 @@
           </w:tcPr>
           <w:p>
             <w:pPr>
-              <w:pStyle w:val="Coptic"/>
-            </w:pPr>
-            <w:r>
-              <w:t>Ⲛⲉⲙ Ⲗⲟⲩⲕⲁⲥ ⲡⲓⲥⲟⲫⲟⲥ: ⲛⲉⲙ Ⲓⲱⲁⲛⲛⲏⲥ ⲡⲉϥⲙⲉⲛⲣⲓⲧ: ⲁⲩϩⲓⲱⲓϣ ⲛ̀ⲕⲁⲗⲱⲥ: Ⲓⲭ̄ⲥ̄ Ⲡⲭ̄ⲥ̄ ⲁϥⲧⲱⲛϥ.</w:t>
+              <w:pStyle w:val="CopticVersemulti-line"/>
+            </w:pPr>
+            <w:r>
+              <w:lastRenderedPageBreak/>
+              <w:t>Ⲛⲉⲙ Ⲗⲟⲩⲕⲁⲥ ⲡⲓⲥⲟⲫⲟⲥ:</w:t>
+            </w:r>
+          </w:p>
+          <w:p>
+            <w:pPr>
+              <w:pStyle w:val="CopticVersemulti-line"/>
+            </w:pPr>
+            <w:r>
+              <w:t>ⲛⲉⲙ Ⲓⲱⲁⲛⲛⲏⲥ ⲡⲉϥⲙⲉⲛⲣⲓⲧ:</w:t>
+            </w:r>
+          </w:p>
+          <w:p>
+            <w:pPr>
+              <w:pStyle w:val="CopticVersemulti-line"/>
+            </w:pPr>
+            <w:r>
+              <w:t>ⲁⲩϩⲓⲱⲓϣ ⲛ̀ⲕⲁⲗⲱⲥ:</w:t>
+            </w:r>
+          </w:p>
+          <w:p>
+            <w:pPr>
+              <w:pStyle w:val="CopticHangingVerse"/>
+            </w:pPr>
+            <w:r>
+              <w:t>Ⲓⲭ̄ⲥ̄ Ⲡⲭ̄ⲥ̄ ⲁϥⲧⲱⲛϥ.</w:t>
             </w:r>
           </w:p>
         </w:tc>
@@ -1103,7 +1290,7 @@
           </w:tcPr>
           <w:p>
             <w:pPr>
-              <w:ind w:left="196" w:hanging="196"/>
+              <w:pStyle w:val="EngHang"/>
             </w:pPr>
             <w:r>
               <w:t>The wise Luke,</w:t>
@@ -1111,7 +1298,7 @@
           </w:p>
           <w:p>
             <w:pPr>
-              <w:ind w:left="196" w:hanging="196"/>
+              <w:pStyle w:val="EngHang"/>
             </w:pPr>
             <w:r>
               <w:t>With John the beloved,</w:t>
@@ -1119,7 +1306,7 @@
           </w:p>
           <w:p>
             <w:pPr>
-              <w:ind w:left="196" w:hanging="196"/>
+              <w:pStyle w:val="EngHang"/>
             </w:pPr>
             <w:r>
               <w:t>Have truly preached that</w:t>
@@ -1127,18 +1314,10 @@
           </w:p>
           <w:p>
             <w:pPr>
-              <w:ind w:left="196" w:hanging="196"/>
-            </w:pPr>
-            <w:r>
-              <w:t xml:space="preserve">Jesus Christ is </w:t>
-            </w:r>
-            <w:proofErr w:type="gramStart"/>
-            <w:r>
-              <w:t>risen</w:t>
-            </w:r>
-            <w:proofErr w:type="gramEnd"/>
-            <w:r>
-              <w:t>.</w:t>
+              <w:pStyle w:val="EngHangEnd"/>
+            </w:pPr>
+            <w:r>
+              <w:t>Jesus Christ is risen.</w:t>
             </w:r>
           </w:p>
         </w:tc>
@@ -1160,18 +1339,34 @@
           </w:tcPr>
           <w:p>
             <w:pPr>
-              <w:pStyle w:val="Coptic"/>
-            </w:pPr>
-            <w:r>
-              <w:t>Ⲝⲙⲁⲣⲱⲟⲩⲧ ⲱ̀ Ⲡⲭ̄ⲥ̄: ⲡⲓⲟⲩⲱⲓⲛⲓ ⲛ̀ⲁⲧ</w:t>
-            </w:r>
-            <w:proofErr w:type="spellStart"/>
-            <w:r>
-              <w:t>ϣ̀ϭ</w:t>
-            </w:r>
-            <w:proofErr w:type="spellEnd"/>
-            <w:r>
-              <w:t>ⲉⲧϭⲱⲧϥ: ⲁ̀ⲙⲱⲓⲛⲓ ⲙⲁⲣⲉⲛϩⲱⲥ: Ⲓⲭ̄ⲥ̄ Ⲡⲭ̄ⲥ̄ ⲁϥⲧⲱⲛϥ.</w:t>
+              <w:pStyle w:val="CopticVersemulti-line"/>
+            </w:pPr>
+            <w:r>
+              <w:t>Ⲝⲙⲁⲣⲱⲟⲩⲧ ⲱ̀ Ⲡⲭ̄ⲥ̄:</w:t>
+            </w:r>
+          </w:p>
+          <w:p>
+            <w:pPr>
+              <w:pStyle w:val="CopticVersemulti-line"/>
+            </w:pPr>
+            <w:r>
+              <w:t>ⲡⲓⲟⲩⲱⲓⲛⲓ ⲛ̀ⲁⲧϣ̀ϭⲉⲧϭⲱⲧϥ:</w:t>
+            </w:r>
+          </w:p>
+          <w:p>
+            <w:pPr>
+              <w:pStyle w:val="CopticVersemulti-line"/>
+            </w:pPr>
+            <w:r>
+              <w:t>ⲁ̀ⲙⲱⲓⲛⲓ ⲙⲁⲣⲉⲛϩⲱⲥ:</w:t>
+            </w:r>
+          </w:p>
+          <w:p>
+            <w:pPr>
+              <w:pStyle w:val="CopticHangingVerse"/>
+            </w:pPr>
+            <w:r>
+              <w:t>Ⲓⲭ̄ⲥ̄ Ⲡⲭ̄ⲥ̄ ⲁϥⲧⲱⲛϥ.</w:t>
             </w:r>
           </w:p>
         </w:tc>
@@ -1191,7 +1386,7 @@
           </w:tcPr>
           <w:p>
             <w:pPr>
-              <w:ind w:left="196" w:hanging="196"/>
+              <w:pStyle w:val="EngHang"/>
             </w:pPr>
             <w:r>
               <w:t>Blessed are You, O Christ,</w:t>
@@ -1199,7 +1394,7 @@
           </w:p>
           <w:p>
             <w:pPr>
-              <w:ind w:left="196" w:hanging="196"/>
+              <w:pStyle w:val="EngHang"/>
             </w:pPr>
             <w:r>
               <w:t>The unquenchable light.</w:t>
@@ -1207,7 +1402,7 @@
           </w:p>
           <w:p>
             <w:pPr>
-              <w:ind w:left="196" w:hanging="196"/>
+              <w:pStyle w:val="EngHang"/>
             </w:pPr>
             <w:r>
               <w:t>Come let us praise Him, for,</w:t>
@@ -1215,18 +1410,10 @@
           </w:p>
           <w:p>
             <w:pPr>
-              <w:ind w:left="196" w:hanging="196"/>
-            </w:pPr>
-            <w:r>
-              <w:t xml:space="preserve">Jesus Christ is </w:t>
-            </w:r>
-            <w:proofErr w:type="gramStart"/>
-            <w:r>
-              <w:t>risen</w:t>
-            </w:r>
-            <w:proofErr w:type="gramEnd"/>
-            <w:r>
-              <w:t>.</w:t>
+              <w:pStyle w:val="EngHangEnd"/>
+            </w:pPr>
+            <w:r>
+              <w:t>Jesus Christ is risen.</w:t>
             </w:r>
           </w:p>
         </w:tc>
@@ -1248,18 +1435,34 @@
           </w:tcPr>
           <w:p>
             <w:pPr>
-              <w:pStyle w:val="Coptic"/>
-            </w:pPr>
-            <w:r>
-              <w:t>Ⲟⲩⲟϩ ⲁϥⲥⲱϯ ⲙ̀ⲡⲉϥⲗⲁⲟⲥ: ⲛ̀ϩ̀ⲣⲏⲓ ϧⲉⲛ ⲡⲉ</w:t>
-            </w:r>
-            <w:proofErr w:type="spellStart"/>
-            <w:r>
-              <w:t>ϥϣ</w:t>
-            </w:r>
-            <w:proofErr w:type="spellEnd"/>
-            <w:r>
-              <w:t>ⲱⲃϣ: ⲉ̀ⲃⲟⲗ ϧⲉⲛ ⲡⲓⲇⲓⲁ̀ⲃⲟⲗⲟⲥ: Ⲓⲭ̄ⲥ̄ Ⲡⲭ̄ⲥ̄ ⲁϥⲧⲱⲛϥ.</w:t>
+              <w:pStyle w:val="CopticVersemulti-line"/>
+            </w:pPr>
+            <w:r>
+              <w:t>Ⲟⲩⲟϩ ⲁϥⲥⲱϯ ⲙ̀ⲡⲉϥⲗⲁⲟⲥ:</w:t>
+            </w:r>
+          </w:p>
+          <w:p>
+            <w:pPr>
+              <w:pStyle w:val="CopticVersemulti-line"/>
+            </w:pPr>
+            <w:r>
+              <w:t>ⲛ̀ϩ̀ⲣⲏⲓ ϧⲉⲛ ⲡⲉϥϣⲱⲃϣ:</w:t>
+            </w:r>
+          </w:p>
+          <w:p>
+            <w:pPr>
+              <w:pStyle w:val="CopticVersemulti-line"/>
+            </w:pPr>
+            <w:r>
+              <w:t>ⲉ̀ⲃⲟⲗ ϧⲉⲛ ⲡⲓⲇⲓⲁ̀ⲃⲟⲗⲟⲥ:</w:t>
+            </w:r>
+          </w:p>
+          <w:p>
+            <w:pPr>
+              <w:pStyle w:val="CopticHangingVerse"/>
+            </w:pPr>
+            <w:r>
+              <w:t>Ⲓⲭ̄ⲥ̄ Ⲡⲭ̄ⲥ̄ ⲁϥⲧⲱⲛϥ.</w:t>
             </w:r>
           </w:p>
         </w:tc>
@@ -1279,7 +1482,7 @@
           </w:tcPr>
           <w:p>
             <w:pPr>
-              <w:ind w:left="196" w:hanging="196"/>
+              <w:pStyle w:val="EngHang"/>
             </w:pPr>
             <w:r>
               <w:t>He saved His people</w:t>
@@ -1287,7 +1490,7 @@
           </w:p>
           <w:p>
             <w:pPr>
-              <w:ind w:left="196" w:hanging="196"/>
+              <w:pStyle w:val="EngHang"/>
             </w:pPr>
             <w:r>
               <w:t>From the devil</w:t>
@@ -1295,7 +1498,7 @@
           </w:p>
           <w:p>
             <w:pPr>
-              <w:ind w:left="196" w:hanging="196"/>
+              <w:pStyle w:val="EngHang"/>
             </w:pPr>
             <w:r>
               <w:t>By His arm.</w:t>
@@ -1303,18 +1506,10 @@
           </w:p>
           <w:p>
             <w:pPr>
-              <w:ind w:left="196" w:hanging="196"/>
-            </w:pPr>
-            <w:r>
-              <w:t xml:space="preserve">Jesus Christ is </w:t>
-            </w:r>
-            <w:proofErr w:type="gramStart"/>
-            <w:r>
-              <w:t>risen</w:t>
-            </w:r>
-            <w:proofErr w:type="gramEnd"/>
-            <w:r>
-              <w:t>.</w:t>
+              <w:pStyle w:val="EngHangEnd"/>
+            </w:pPr>
+            <w:r>
+              <w:t>Jesus Christ is risen.</w:t>
             </w:r>
           </w:p>
         </w:tc>
@@ -1336,10 +1531,34 @@
           </w:tcPr>
           <w:p>
             <w:pPr>
-              <w:pStyle w:val="Coptic"/>
-            </w:pPr>
-            <w:r>
-              <w:t>Ⲡⲓϩⲓⲏⲃ ⲙ̀ⲙⲏⲓ: ⲙⲁⲣⲉⲛϩⲱⲥ ⲉ̀ⲣⲟϥ: Ⲡⲉⲛⲛⲟⲩϯ ⲛ̀ⲧⲁⲫ̀ⲙⲏⲓ: Ⲓⲭ̄ⲥ̄ Ⲡⲭ̄ⲥ̄ ⲁϥⲧⲱⲛϥ.</w:t>
+              <w:pStyle w:val="CopticVersemulti-line"/>
+            </w:pPr>
+            <w:r>
+              <w:t>Ⲡⲓϩⲓⲏⲃ ⲙ̀ⲙⲏⲓ:</w:t>
+            </w:r>
+          </w:p>
+          <w:p>
+            <w:pPr>
+              <w:pStyle w:val="CopticVersemulti-line"/>
+            </w:pPr>
+            <w:r>
+              <w:t>ⲙⲁⲣⲉⲛϩⲱⲥ ⲉ̀ⲣⲟϥ:</w:t>
+            </w:r>
+          </w:p>
+          <w:p>
+            <w:pPr>
+              <w:pStyle w:val="CopticVersemulti-line"/>
+            </w:pPr>
+            <w:r>
+              <w:t>Ⲡⲉⲛⲛⲟⲩϯ ⲛ̀ⲧⲁⲫ̀ⲙⲏⲓ:</w:t>
+            </w:r>
+          </w:p>
+          <w:p>
+            <w:pPr>
+              <w:pStyle w:val="CopticHangingVerse"/>
+            </w:pPr>
+            <w:r>
+              <w:t>Ⲓⲭ̄ⲥ̄ Ⲡⲭ̄ⲥ̄ ⲁϥⲧⲱⲛϥ.</w:t>
             </w:r>
           </w:p>
         </w:tc>
@@ -1359,7 +1578,7 @@
           </w:tcPr>
           <w:p>
             <w:pPr>
-              <w:ind w:left="196" w:hanging="196"/>
+              <w:pStyle w:val="EngHang"/>
             </w:pPr>
             <w:r>
               <w:t>Let us praise</w:t>
@@ -1367,7 +1586,7 @@
           </w:p>
           <w:p>
             <w:pPr>
-              <w:ind w:left="196" w:hanging="196"/>
+              <w:pStyle w:val="EngHang"/>
             </w:pPr>
             <w:r>
               <w:t>The true Lamb;</w:t>
@@ -1375,7 +1594,7 @@
           </w:p>
           <w:p>
             <w:pPr>
-              <w:ind w:left="196" w:hanging="196"/>
+              <w:pStyle w:val="EngHang"/>
             </w:pPr>
             <w:r>
               <w:t>Our God in truth,</w:t>
@@ -1383,18 +1602,10 @@
           </w:p>
           <w:p>
             <w:pPr>
-              <w:ind w:left="196" w:hanging="196"/>
-            </w:pPr>
-            <w:r>
-              <w:t xml:space="preserve">Jesus Christ is </w:t>
-            </w:r>
-            <w:proofErr w:type="gramStart"/>
-            <w:r>
-              <w:t>risen</w:t>
-            </w:r>
-            <w:proofErr w:type="gramEnd"/>
-            <w:r>
-              <w:t>.</w:t>
+              <w:pStyle w:val="EngHangEnd"/>
+            </w:pPr>
+            <w:r>
+              <w:t>Jesus Christ is risen.</w:t>
             </w:r>
           </w:p>
         </w:tc>
@@ -1416,14 +1627,34 @@
           </w:tcPr>
           <w:p>
             <w:pPr>
-              <w:pStyle w:val="Coptic"/>
-            </w:pPr>
-            <w:r>
-              <w:t xml:space="preserve">Ⲣⲱⲓⲥ ⲉ̀ⲣⲟⲛ ⲱ̀ Ⲡⲉⲛⲛⲟⲩϯ: ⲉ̀ⲃⲟⲗ </w:t>
-            </w:r>
-            <w:r>
-              <w:lastRenderedPageBreak/>
-              <w:t>ϧⲉⲛ ⲡⲓⲭ̀ⲣⲟⲫ: ⲡⲉⲛⲛⲏⲃ Ⲡϣⲏⲣⲓ ⲙ̀Ⲫϯ: Ⲓⲭ̄ⲥ̄ Ⲡⲭ̄ⲥ̄ ⲁϥⲧⲱⲛϥ.</w:t>
+              <w:pStyle w:val="CopticVersemulti-line"/>
+            </w:pPr>
+            <w:r>
+              <w:t>Ⲣⲱⲓⲥ ⲉ̀ⲣⲟⲛ ⲱ̀ Ⲡⲉⲛⲛⲟⲩϯ:</w:t>
+            </w:r>
+          </w:p>
+          <w:p>
+            <w:pPr>
+              <w:pStyle w:val="CopticVersemulti-line"/>
+            </w:pPr>
+            <w:r>
+              <w:t>ⲉ̀ⲃⲟⲗ ϧⲉⲛ ⲡⲓⲭ̀ⲣⲟⲫ:</w:t>
+            </w:r>
+          </w:p>
+          <w:p>
+            <w:pPr>
+              <w:pStyle w:val="CopticVersemulti-line"/>
+            </w:pPr>
+            <w:r>
+              <w:t>ⲡⲉⲛⲛⲏⲃ Ⲡϣⲏⲣⲓ ⲙ̀Ⲫϯ:</w:t>
+            </w:r>
+          </w:p>
+          <w:p>
+            <w:pPr>
+              <w:pStyle w:val="CopticHangingVerse"/>
+            </w:pPr>
+            <w:r>
+              <w:t>Ⲓⲭ̄ⲥ̄ Ⲡⲭ̄ⲥ̄ ⲁϥⲧⲱⲛϥ.</w:t>
             </w:r>
           </w:p>
         </w:tc>
@@ -1433,48 +1664,33 @@
           </w:tcPr>
           <w:p>
             <w:r>
-              <w:lastRenderedPageBreak/>
-              <w:t xml:space="preserve">Guard us </w:t>
-            </w:r>
-            <w:proofErr w:type="spellStart"/>
-            <w:r>
-              <w:t>O</w:t>
-            </w:r>
-            <w:proofErr w:type="spellEnd"/>
-            <w:r>
-              <w:t xml:space="preserve"> our God, form </w:t>
-            </w:r>
-            <w:r>
-              <w:lastRenderedPageBreak/>
-              <w:t>malice, O our Master the Son of God, Jesus Christ arose.</w:t>
-            </w:r>
-          </w:p>
-        </w:tc>
-        <w:tc>
-          <w:tcPr>
-            <w:tcW w:w="1255" w:type="pct"/>
-          </w:tcPr>
-          <w:p>
-            <w:pPr>
-              <w:ind w:left="196" w:hanging="196"/>
-            </w:pPr>
-            <w:r>
-              <w:lastRenderedPageBreak/>
+              <w:t>Guard us O our God, form malice, O our Master the Son of God, Jesus Christ arose.</w:t>
+            </w:r>
+          </w:p>
+        </w:tc>
+        <w:tc>
+          <w:tcPr>
+            <w:tcW w:w="1255" w:type="pct"/>
+          </w:tcPr>
+          <w:p>
+            <w:pPr>
+              <w:pStyle w:val="EngHang"/>
+            </w:pPr>
+            <w:r>
               <w:t>Guard us, O our God,</w:t>
             </w:r>
           </w:p>
           <w:p>
             <w:pPr>
-              <w:ind w:left="196" w:hanging="196"/>
-            </w:pPr>
-            <w:r>
-              <w:lastRenderedPageBreak/>
+              <w:pStyle w:val="EngHang"/>
+            </w:pPr>
+            <w:r>
               <w:t>From all malice.</w:t>
             </w:r>
           </w:p>
           <w:p>
             <w:pPr>
-              <w:ind w:left="196" w:hanging="196"/>
+              <w:pStyle w:val="EngHang"/>
             </w:pPr>
             <w:r>
               <w:t>Our Master, the Son of God,</w:t>
@@ -1482,18 +1698,10 @@
           </w:p>
           <w:p>
             <w:pPr>
-              <w:ind w:left="196" w:hanging="196"/>
-            </w:pPr>
-            <w:r>
-              <w:t xml:space="preserve">Jesus Christ is </w:t>
-            </w:r>
-            <w:proofErr w:type="gramStart"/>
-            <w:r>
-              <w:t>risen</w:t>
-            </w:r>
-            <w:proofErr w:type="gramEnd"/>
-            <w:r>
-              <w:t>.</w:t>
+              <w:pStyle w:val="EngHangEnd"/>
+            </w:pPr>
+            <w:r>
+              <w:t>Jesus Christ is risen.</w:t>
             </w:r>
           </w:p>
         </w:tc>
@@ -1515,11 +1723,35 @@
           </w:tcPr>
           <w:p>
             <w:pPr>
-              <w:pStyle w:val="Coptic"/>
+              <w:pStyle w:val="CopticVersemulti-line"/>
             </w:pPr>
             <w:r>
               <w:lastRenderedPageBreak/>
-              <w:t>Ⲥⲓⲱⲛ ⲛⲉⲙ Ⲓⲉⲣⲟⲩⲥⲁⲗⲏⲙ: ⲙ̀ⲫⲟⲟⲩ ⲉⲩⲉ̀ⲟⲩⲛⲟϥ: ⲛⲉⲙ ⲡ̀ⲕⲁϩⲓ ⲛ̀Ⲉⲫⲑⲁⲗⲓⲙ: Ⲓⲭ̄ⲥ̄ Ⲡⲭ̄ⲥ̄ ⲁϥⲧⲱⲛϥ.</w:t>
+              <w:t>Ⲥⲓⲱⲛ ⲛⲉⲙ Ⲓⲉⲣⲟⲩⲥⲁⲗⲏⲙ:</w:t>
+            </w:r>
+          </w:p>
+          <w:p>
+            <w:pPr>
+              <w:pStyle w:val="CopticVersemulti-line"/>
+            </w:pPr>
+            <w:r>
+              <w:t>ⲙ̀ⲫⲟⲟⲩ ⲉⲩⲉ̀ⲟⲩⲛⲟϥ:</w:t>
+            </w:r>
+          </w:p>
+          <w:p>
+            <w:pPr>
+              <w:pStyle w:val="CopticVersemulti-line"/>
+            </w:pPr>
+            <w:r>
+              <w:t>ⲛⲉⲙ ⲡ̀ⲕⲁϩⲓ ⲛ̀Ⲉⲫⲑⲁⲗⲓⲙ:</w:t>
+            </w:r>
+          </w:p>
+          <w:p>
+            <w:pPr>
+              <w:pStyle w:val="CopticHangingVerse"/>
+            </w:pPr>
+            <w:r>
+              <w:t>Ⲓⲭ̄ⲥ̄ Ⲡⲭ̄ⲥ̄ ⲁϥⲧⲱⲛϥ.</w:t>
             </w:r>
           </w:p>
         </w:tc>
@@ -1547,7 +1779,7 @@
           </w:tcPr>
           <w:p>
             <w:pPr>
-              <w:ind w:left="196" w:hanging="196"/>
+              <w:pStyle w:val="EngHang"/>
             </w:pPr>
             <w:r>
               <w:t>Zion and Jerusalem</w:t>
@@ -1555,7 +1787,7 @@
           </w:p>
           <w:p>
             <w:pPr>
-              <w:ind w:left="196" w:hanging="196"/>
+              <w:pStyle w:val="EngHang"/>
             </w:pPr>
             <w:r>
               <w:t>Rejoice today</w:t>
@@ -1563,7 +1795,7 @@
           </w:p>
           <w:p>
             <w:pPr>
-              <w:ind w:left="196" w:hanging="196"/>
+              <w:pStyle w:val="EngHang"/>
             </w:pPr>
             <w:r>
               <w:t xml:space="preserve">With the land of </w:t>
@@ -1579,18 +1811,10 @@
           </w:p>
           <w:p>
             <w:pPr>
-              <w:ind w:left="196" w:hanging="196"/>
-            </w:pPr>
-            <w:r>
-              <w:t xml:space="preserve">Jesus Christ is </w:t>
-            </w:r>
-            <w:proofErr w:type="gramStart"/>
-            <w:r>
-              <w:t>risen</w:t>
-            </w:r>
-            <w:proofErr w:type="gramEnd"/>
-            <w:r>
-              <w:t>.</w:t>
+              <w:pStyle w:val="EngHangEnd"/>
+            </w:pPr>
+            <w:r>
+              <w:t>Jesus Christ is risen.</w:t>
             </w:r>
           </w:p>
         </w:tc>
@@ -1612,10 +1836,34 @@
           </w:tcPr>
           <w:p>
             <w:pPr>
-              <w:pStyle w:val="Coptic"/>
-            </w:pPr>
-            <w:r>
-              <w:t>Ⲧⲉⲛϩⲱⲥ ⲧⲉⲛⲥ̀ⲙⲟⲩ ⲉ̀ⲣⲟϥ: ⲧⲉⲛϣⲉⲙϣⲓ ⲙ̀ⲙⲟϥ: ⲟⲩⲟϩ ⲧⲉⲛⲟⲩⲱϣⲧ ⲙ̀ⲙⲟϥ: Ⲓⲏ̄ⲥ̄ Ⲡⲭ̄ⲥ̄ ⲁϥⲧⲱⲛϥ.</w:t>
+              <w:pStyle w:val="CopticVersemulti-line"/>
+            </w:pPr>
+            <w:r>
+              <w:t>Ⲧⲉⲛϩⲱⲥ ⲧⲉⲛⲥ̀ⲙⲟⲩ ⲉ̀ⲣⲟϥ:</w:t>
+            </w:r>
+          </w:p>
+          <w:p>
+            <w:pPr>
+              <w:pStyle w:val="CopticVersemulti-line"/>
+            </w:pPr>
+            <w:r>
+              <w:t>ⲧⲉⲛϣⲉⲙϣⲓ ⲙ̀ⲙⲟϥ:</w:t>
+            </w:r>
+          </w:p>
+          <w:p>
+            <w:pPr>
+              <w:pStyle w:val="CopticVersemulti-line"/>
+            </w:pPr>
+            <w:r>
+              <w:t>ⲟⲩⲟϩ ⲧⲉⲛⲟⲩⲱϣⲧ ⲙ̀ⲙⲟϥ:</w:t>
+            </w:r>
+          </w:p>
+          <w:p>
+            <w:pPr>
+              <w:pStyle w:val="CopticHangingVerse"/>
+            </w:pPr>
+            <w:r>
+              <w:t>Ⲓⲏ̄ⲥ̄ Ⲡⲭ̄ⲥ̄ ⲁϥⲧⲱⲛϥ.</w:t>
             </w:r>
           </w:p>
         </w:tc>
@@ -1635,7 +1883,7 @@
           </w:tcPr>
           <w:p>
             <w:pPr>
-              <w:ind w:left="196" w:hanging="196"/>
+              <w:pStyle w:val="EngHang"/>
             </w:pPr>
             <w:r>
               <w:t>We praise Him, bless Him,</w:t>
@@ -1643,7 +1891,7 @@
           </w:p>
           <w:p>
             <w:pPr>
-              <w:ind w:left="196" w:hanging="196"/>
+              <w:pStyle w:val="EngHang"/>
             </w:pPr>
             <w:r>
               <w:t>Serve Him,</w:t>
@@ -1651,7 +1899,7 @@
           </w:p>
           <w:p>
             <w:pPr>
-              <w:ind w:left="196" w:hanging="196"/>
+              <w:pStyle w:val="EngHang"/>
             </w:pPr>
             <w:r>
               <w:t>And worship Him, for,</w:t>
@@ -1659,18 +1907,10 @@
           </w:p>
           <w:p>
             <w:pPr>
-              <w:ind w:left="196" w:hanging="196"/>
-            </w:pPr>
-            <w:r>
-              <w:t xml:space="preserve">Jesus Christ is </w:t>
-            </w:r>
-            <w:proofErr w:type="gramStart"/>
-            <w:r>
-              <w:t>risen</w:t>
-            </w:r>
-            <w:proofErr w:type="gramEnd"/>
-            <w:r>
-              <w:t>.</w:t>
+              <w:pStyle w:val="EngHangEnd"/>
+            </w:pPr>
+            <w:r>
+              <w:t>Jesus Christ is risen.</w:t>
             </w:r>
           </w:p>
         </w:tc>
@@ -1692,10 +1932,34 @@
           </w:tcPr>
           <w:p>
             <w:pPr>
-              <w:pStyle w:val="Coptic"/>
-            </w:pPr>
-            <w:r>
-              <w:t>Ⲩⲓⲟⲥ Ⲑⲉⲟⲥ ⲡⲉⲛⲟⲩⲣⲟ: ⲁϥⲙⲟⲩ ⲟⲩⲟϩ ⲁⲩⲕⲟⲥϥ: ⲙⲉⲛⲉⲛⲥⲁ ϣⲟⲙⲧ ⲛ̀ⲉ̀ϩⲟⲟⲩ: Ⲓⲭ̄ⲥ̄ Ⲡⲭ̄ⲥ̄ ⲁϥⲧⲱⲛϥ.</w:t>
+              <w:pStyle w:val="CopticVersemulti-line"/>
+            </w:pPr>
+            <w:r>
+              <w:t>Ⲩⲓⲟⲥ Ⲑⲉⲟⲥ ⲡⲉⲛⲟⲩⲣⲟ:</w:t>
+            </w:r>
+          </w:p>
+          <w:p>
+            <w:pPr>
+              <w:pStyle w:val="CopticVersemulti-line"/>
+            </w:pPr>
+            <w:r>
+              <w:t>ⲁϥⲙⲟⲩ ⲟⲩⲟϩ ⲁⲩⲕⲟⲥϥ:</w:t>
+            </w:r>
+          </w:p>
+          <w:p>
+            <w:pPr>
+              <w:pStyle w:val="CopticVersemulti-line"/>
+            </w:pPr>
+            <w:r>
+              <w:t>ⲙⲉⲛⲉⲛⲥⲁ ϣⲟⲙⲧ ⲛ̀ⲉ̀ϩⲟⲟⲩ:</w:t>
+            </w:r>
+          </w:p>
+          <w:p>
+            <w:pPr>
+              <w:pStyle w:val="CopticHangingVerse"/>
+            </w:pPr>
+            <w:r>
+              <w:t>Ⲓⲭ̄ⲥ̄ Ⲡⲭ̄ⲥ̄ ⲁϥⲧⲱⲛϥ.</w:t>
             </w:r>
           </w:p>
         </w:tc>
@@ -1715,7 +1979,7 @@
           </w:tcPr>
           <w:p>
             <w:pPr>
-              <w:ind w:left="196" w:hanging="196"/>
+              <w:pStyle w:val="EngHang"/>
             </w:pPr>
             <w:r>
               <w:t>The Son of God our King,</w:t>
@@ -1723,7 +1987,7 @@
           </w:p>
           <w:p>
             <w:pPr>
-              <w:ind w:left="196" w:hanging="196"/>
+              <w:pStyle w:val="EngHang"/>
             </w:pPr>
             <w:r>
               <w:t>Died and was buried,</w:t>
@@ -1731,7 +1995,7 @@
           </w:p>
           <w:p>
             <w:pPr>
-              <w:ind w:left="196" w:hanging="196"/>
+              <w:pStyle w:val="EngHang"/>
             </w:pPr>
             <w:r>
               <w:t>And after three days</w:t>
@@ -1739,18 +2003,10 @@
           </w:p>
           <w:p>
             <w:pPr>
-              <w:ind w:left="196" w:hanging="196"/>
-            </w:pPr>
-            <w:r>
-              <w:t xml:space="preserve">Jesus Christ is </w:t>
-            </w:r>
-            <w:proofErr w:type="gramStart"/>
-            <w:r>
-              <w:t>risen</w:t>
-            </w:r>
-            <w:proofErr w:type="gramEnd"/>
-            <w:r>
-              <w:t>.</w:t>
+              <w:pStyle w:val="EngHangEnd"/>
+            </w:pPr>
+            <w:r>
+              <w:t>Jesus Christ is risen.</w:t>
             </w:r>
           </w:p>
         </w:tc>
@@ -1772,10 +2028,34 @@
           </w:tcPr>
           <w:p>
             <w:pPr>
-              <w:pStyle w:val="Coptic"/>
-            </w:pPr>
-            <w:r>
-              <w:t>Ⲫⲁⲓ ⲡⲉ ⲡⲓⲉ̀ϩⲟⲟⲩ: ⲉⲧⲁ Ⲡⲟ̄ⲥ̄ ⲑⲁⲙⲓⲟϥ: ⲙⲁⲣⲉⲛⲑⲉⲗⲏⲗ ⲙ̀ⲫ̀ⲟⲟⲩ: Ⲓⲭ̄ⲥ̄ Ⲡⲭ̄ⲥ̄ ⲁϥⲧⲱⲛϥ.</w:t>
+              <w:pStyle w:val="CopticVersemulti-line"/>
+            </w:pPr>
+            <w:r>
+              <w:t>Ⲫⲁⲓ ⲡⲉ ⲡⲓⲉ̀ϩⲟⲟⲩ:</w:t>
+            </w:r>
+          </w:p>
+          <w:p>
+            <w:pPr>
+              <w:pStyle w:val="CopticVersemulti-line"/>
+            </w:pPr>
+            <w:r>
+              <w:t>ⲉⲧⲁ Ⲡⲟ̄ⲥ̄ ⲑⲁⲙⲓⲟϥ:</w:t>
+            </w:r>
+          </w:p>
+          <w:p>
+            <w:pPr>
+              <w:pStyle w:val="CopticVersemulti-line"/>
+            </w:pPr>
+            <w:r>
+              <w:t>ⲙⲁⲣⲉⲛⲑⲉⲗⲏⲗ ⲙ̀ⲫ̀ⲟⲟⲩ:</w:t>
+            </w:r>
+          </w:p>
+          <w:p>
+            <w:pPr>
+              <w:pStyle w:val="CopticHangingVerse"/>
+            </w:pPr>
+            <w:r>
+              <w:t>Ⲓⲭ̄ⲥ̄ Ⲡⲭ̄ⲥ̄ ⲁϥⲧⲱⲛϥ.</w:t>
             </w:r>
           </w:p>
         </w:tc>
@@ -1785,25 +2065,17 @@
           </w:tcPr>
           <w:p>
             <w:r>
-              <w:t xml:space="preserve">This is the day, which the Lord has </w:t>
-            </w:r>
-            <w:proofErr w:type="gramStart"/>
-            <w:r>
-              <w:t>made,</w:t>
-            </w:r>
-            <w:proofErr w:type="gramEnd"/>
-            <w:r>
-              <w:t xml:space="preserve"> let us rejoice today, Jesus Christ arose.</w:t>
-            </w:r>
-          </w:p>
-        </w:tc>
-        <w:tc>
-          <w:tcPr>
-            <w:tcW w:w="1255" w:type="pct"/>
-          </w:tcPr>
-          <w:p>
-            <w:pPr>
-              <w:ind w:left="196" w:hanging="196"/>
+              <w:t>This is the day, which the Lord has made, let us rejoice today, Jesus Christ arose.</w:t>
+            </w:r>
+          </w:p>
+        </w:tc>
+        <w:tc>
+          <w:tcPr>
+            <w:tcW w:w="1255" w:type="pct"/>
+          </w:tcPr>
+          <w:p>
+            <w:pPr>
+              <w:pStyle w:val="EngHang"/>
             </w:pPr>
             <w:r>
               <w:t>This is the day,</w:t>
@@ -1811,7 +2083,7 @@
           </w:p>
           <w:p>
             <w:pPr>
-              <w:ind w:left="196" w:hanging="196"/>
+              <w:pStyle w:val="EngHang"/>
             </w:pPr>
             <w:r>
               <w:t>Which the Lord has made.</w:t>
@@ -1819,7 +2091,7 @@
           </w:p>
           <w:p>
             <w:pPr>
-              <w:ind w:left="196" w:hanging="196"/>
+              <w:pStyle w:val="EngHang"/>
             </w:pPr>
             <w:r>
               <w:t>Let us rejoice in it, for,</w:t>
@@ -1827,18 +2099,10 @@
           </w:p>
           <w:p>
             <w:pPr>
-              <w:ind w:left="196" w:hanging="196"/>
-            </w:pPr>
-            <w:r>
-              <w:t xml:space="preserve">Jesus Christ is </w:t>
-            </w:r>
-            <w:proofErr w:type="gramStart"/>
-            <w:r>
-              <w:t>risen</w:t>
-            </w:r>
-            <w:proofErr w:type="gramEnd"/>
-            <w:r>
-              <w:t>.</w:t>
+              <w:pStyle w:val="EngHangEnd"/>
+            </w:pPr>
+            <w:r>
+              <w:t>Jesus Christ is risen.</w:t>
             </w:r>
           </w:p>
         </w:tc>
@@ -1860,10 +2124,34 @@
           </w:tcPr>
           <w:p>
             <w:pPr>
-              <w:pStyle w:val="Coptic"/>
-            </w:pPr>
-            <w:r>
-              <w:t>Ⲭⲉⲣⲉ ϯⲁ̀ⲛⲁⲥⲧⲁⲥⲓⲥ: ⲛⲉⲙ ⲡⲓⲙ̀ϩⲁⲩ ⲛⲉⲙ ⲡⲓⲥ̀ⲛⲟϥ: ⲉ̀ⲧⲁϥⲫⲟⲛϥ ⲛ̀ϫⲉ ⲡⲓⲙⲟⲛⲟⲅⲉⲛⲏⲥ: Ⲓⲭ̄ⲥ̄ Ⲡⲭ̄ⲥ̄ ⲁϥⲧⲱⲛϥ.</w:t>
+              <w:pStyle w:val="CopticVersemulti-line"/>
+            </w:pPr>
+            <w:r>
+              <w:t>Ⲭⲉⲣⲉ ϯⲁ̀ⲛⲁⲥⲧⲁⲥⲓⲥ:</w:t>
+            </w:r>
+          </w:p>
+          <w:p>
+            <w:pPr>
+              <w:pStyle w:val="CopticVersemulti-line"/>
+            </w:pPr>
+            <w:r>
+              <w:t>ⲛⲉⲙ ⲡⲓⲙ̀ϩⲁⲩ ⲛⲉⲙ ⲡⲓⲥ̀ⲛⲟϥ:</w:t>
+            </w:r>
+          </w:p>
+          <w:p>
+            <w:pPr>
+              <w:pStyle w:val="CopticVersemulti-line"/>
+            </w:pPr>
+            <w:r>
+              <w:t>ⲉ̀ⲧⲁϥⲫⲟⲛϥ ⲛ̀ϫⲉ ⲡⲓⲙⲟⲛⲟⲅⲉⲛⲏⲥ:</w:t>
+            </w:r>
+          </w:p>
+          <w:p>
+            <w:pPr>
+              <w:pStyle w:val="CopticHangingVerse"/>
+            </w:pPr>
+            <w:r>
+              <w:t>Ⲓⲭ̄ⲥ̄ Ⲡⲭ̄ⲥ̄ ⲁϥⲧⲱⲛϥ.</w:t>
             </w:r>
           </w:p>
         </w:tc>
@@ -1883,10 +2171,7 @@
           </w:tcPr>
           <w:p>
             <w:pPr>
-              <w:tabs>
-                <w:tab w:val="left" w:pos="2040"/>
-              </w:tabs>
-              <w:ind w:left="196" w:hanging="196"/>
+              <w:pStyle w:val="EngHang"/>
             </w:pPr>
             <w:r>
               <w:t>Hail to the Resurrection,</w:t>
@@ -1894,10 +2179,7 @@
           </w:p>
           <w:p>
             <w:pPr>
-              <w:tabs>
-                <w:tab w:val="left" w:pos="2040"/>
-              </w:tabs>
-              <w:ind w:left="196" w:hanging="196"/>
+              <w:pStyle w:val="EngHang"/>
             </w:pPr>
             <w:r>
               <w:t>The tomb, and the Blood,</w:t>
@@ -1905,10 +2187,7 @@
           </w:p>
           <w:p>
             <w:pPr>
-              <w:tabs>
-                <w:tab w:val="left" w:pos="2040"/>
-              </w:tabs>
-              <w:ind w:left="196" w:hanging="196"/>
+              <w:pStyle w:val="EngHang"/>
             </w:pPr>
             <w:r>
               <w:t>Which the Only-Begotten shed.</w:t>
@@ -1916,21 +2195,10 @@
           </w:p>
           <w:p>
             <w:pPr>
-              <w:tabs>
-                <w:tab w:val="left" w:pos="2040"/>
-              </w:tabs>
-              <w:ind w:left="196" w:hanging="196"/>
-            </w:pPr>
-            <w:r>
-              <w:t xml:space="preserve">Jesus Christ is </w:t>
-            </w:r>
-            <w:proofErr w:type="gramStart"/>
-            <w:r>
-              <w:t>risen</w:t>
-            </w:r>
-            <w:proofErr w:type="gramEnd"/>
-            <w:r>
-              <w:t>.</w:t>
+              <w:pStyle w:val="EngHangEnd"/>
+            </w:pPr>
+            <w:r>
+              <w:t>Jesus Christ is risen.</w:t>
             </w:r>
           </w:p>
         </w:tc>
@@ -1952,10 +2220,34 @@
           </w:tcPr>
           <w:p>
             <w:pPr>
-              <w:pStyle w:val="Coptic"/>
-            </w:pPr>
-            <w:r>
-              <w:t>Ⲯⲩⲭⲏ ⲛⲓⲃⲉⲛ ⲙⲁⲙ̀ⲧⲟⲛ ⲛⲱⲟⲩ: ϧⲉⲛ ⲫ̀ⲙⲁⲛϣⲱⲡⲓ ⲛ̀ⲧⲉ ⲡ̀ⲟⲩⲛⲟϥ: ⲉⲑⲃⲉ ⲧⲉⲕⲙⲁⲩ ϯⲟⲩⲣⲱ: Ⲓⲭ̄ⲥ̄ Ⲡⲭ̄ⲥ̄ ⲁϥⲧⲱⲛϥ.</w:t>
+              <w:pStyle w:val="CopticVersemulti-line"/>
+            </w:pPr>
+            <w:r>
+              <w:t>Ⲯⲩⲭⲏ ⲛⲓⲃⲉⲛ ⲙⲁⲙ̀ⲧⲟⲛ ⲛⲱⲟⲩ:</w:t>
+            </w:r>
+          </w:p>
+          <w:p>
+            <w:pPr>
+              <w:pStyle w:val="CopticVersemulti-line"/>
+            </w:pPr>
+            <w:r>
+              <w:t>ϧⲉⲛ ⲫ̀ⲙⲁⲛϣⲱⲡⲓ ⲛ̀ⲧⲉ ⲡ̀ⲟⲩⲛⲟϥ:</w:t>
+            </w:r>
+          </w:p>
+          <w:p>
+            <w:pPr>
+              <w:pStyle w:val="CopticVersemulti-line"/>
+            </w:pPr>
+            <w:r>
+              <w:t>ⲉⲑⲃⲉ ⲧⲉⲕⲙⲁⲩ ϯⲟⲩⲣⲱ:</w:t>
+            </w:r>
+          </w:p>
+          <w:p>
+            <w:pPr>
+              <w:pStyle w:val="CopticVersemulti-line"/>
+            </w:pPr>
+            <w:r>
+              <w:t>Ⲓⲭ̄ⲥ̄ Ⲡⲭ̄ⲥ̄ ⲁϥⲧⲱⲛϥ.</w:t>
             </w:r>
           </w:p>
         </w:tc>
@@ -1975,7 +2267,7 @@
           </w:tcPr>
           <w:p>
             <w:pPr>
-              <w:ind w:left="196" w:hanging="196"/>
+              <w:pStyle w:val="EngHang"/>
             </w:pPr>
             <w:r>
               <w:t>Repose the souls</w:t>
@@ -1983,7 +2275,7 @@
           </w:p>
           <w:p>
             <w:pPr>
-              <w:ind w:left="196" w:hanging="196"/>
+              <w:pStyle w:val="EngHang"/>
             </w:pPr>
             <w:r>
               <w:t>In the place of joy,</w:t>
@@ -1991,7 +2283,7 @@
           </w:p>
           <w:p>
             <w:pPr>
-              <w:ind w:left="196" w:hanging="196"/>
+              <w:pStyle w:val="EngHang"/>
             </w:pPr>
             <w:r>
               <w:t>For the sake of Your mother the Queen.</w:t>
@@ -1999,18 +2291,11 @@
           </w:p>
           <w:p>
             <w:pPr>
-              <w:ind w:left="196" w:hanging="196"/>
-            </w:pPr>
-            <w:r>
-              <w:t xml:space="preserve">Jesus Christ is </w:t>
-            </w:r>
-            <w:proofErr w:type="gramStart"/>
-            <w:r>
-              <w:t>risen</w:t>
-            </w:r>
-            <w:proofErr w:type="gramEnd"/>
-            <w:r>
-              <w:t>.</w:t>
+              <w:pStyle w:val="EngHangEnd"/>
+            </w:pPr>
+            <w:r>
+              <w:lastRenderedPageBreak/>
+              <w:t>Jesus Christ is risen.</w:t>
             </w:r>
           </w:p>
         </w:tc>
@@ -2032,7 +2317,7 @@
           </w:tcPr>
           <w:p>
             <w:pPr>
-              <w:pStyle w:val="Coptic"/>
+              <w:pStyle w:val="CopticVersemulti-line"/>
               <w:rPr>
                 <w:rFonts w:eastAsia="Arial Unicode MS" w:cs="FreeSerifAvvaShenouda"/>
               </w:rPr>
@@ -2041,36 +2326,45 @@
               <w:rPr>
                 <w:rFonts w:eastAsia="Arial Unicode MS" w:cs="FreeSerifAvvaShenouda"/>
               </w:rPr>
-              <w:t>Ⲱ ⲫⲏⲉⲧⲁ</w:t>
-            </w:r>
-            <w:proofErr w:type="spellStart"/>
-            <w:r>
+              <w:lastRenderedPageBreak/>
+              <w:t>Ⲱ ⲫⲏⲉⲧⲁϥϭⲓⲙ̀ⲕⲁϩ:</w:t>
+            </w:r>
+          </w:p>
+          <w:p>
+            <w:pPr>
+              <w:pStyle w:val="CopticVersemulti-line"/>
               <w:rPr>
                 <w:rFonts w:eastAsia="Arial Unicode MS" w:cs="FreeSerifAvvaShenouda"/>
               </w:rPr>
-              <w:t>ϥϭ</w:t>
-            </w:r>
-            <w:proofErr w:type="spellEnd"/>
+            </w:pPr>
             <w:r>
               <w:rPr>
                 <w:rFonts w:eastAsia="Arial Unicode MS" w:cs="FreeSerifAvvaShenouda"/>
               </w:rPr>
-              <w:t>ⲓⲙ̀ⲕⲁϩ: ⲟⲩⲟϩ ⲡⲓⲙⲟⲩ ⲁϥⲕⲟⲣ</w:t>
-            </w:r>
-            <w:proofErr w:type="spellStart"/>
-            <w:r>
+              <w:t>ⲟⲩⲟϩ ⲡⲓⲙⲟⲩ ⲁϥⲕⲟⲣϥϥ:</w:t>
+            </w:r>
+          </w:p>
+          <w:p>
+            <w:pPr>
+              <w:pStyle w:val="CopticVersemulti-line"/>
               <w:rPr>
                 <w:rFonts w:eastAsia="Arial Unicode MS" w:cs="FreeSerifAvvaShenouda"/>
               </w:rPr>
-              <w:t>ϥϥ</w:t>
-            </w:r>
-            <w:proofErr w:type="spellEnd"/>
+            </w:pPr>
             <w:r>
               <w:rPr>
                 <w:rFonts w:eastAsia="Arial Unicode MS" w:cs="FreeSerifAvvaShenouda"/>
               </w:rPr>
-              <w:t xml:space="preserve">: ⲛⲁⲓ ⲛⲁⲛ ⲱ̀ ⲡⲓⲟⲩⲣⲟ ⲛ̀ⲉ̀ⲛⲉϩ: </w:t>
-            </w:r>
+              <w:t>ⲛⲁⲓ ⲛⲁⲛ ⲱ̀ ⲡⲓⲟⲩⲣⲟ ⲛ̀ⲉ̀ⲛⲉϩ:</w:t>
+            </w:r>
+          </w:p>
+          <w:p>
+            <w:pPr>
+              <w:pStyle w:val="CopticVersemulti-line"/>
+              <w:rPr>
+                <w:rFonts w:eastAsia="Arial Unicode MS" w:cs="FreeSerifAvvaShenouda"/>
+              </w:rPr>
+            </w:pPr>
             <w:r>
               <w:t>Ⲓⲭ̄ⲥ̄ Ⲡⲭ̄ⲥ̄ ⲁϥⲧⲱⲛϥ.</w:t>
             </w:r>
@@ -2092,7 +2386,7 @@
           </w:tcPr>
           <w:p>
             <w:pPr>
-              <w:ind w:left="196" w:hanging="196"/>
+              <w:pStyle w:val="EngHang"/>
             </w:pPr>
             <w:r>
               <w:t>O You Who has suffered,</w:t>
@@ -2100,7 +2394,7 @@
           </w:p>
           <w:p>
             <w:pPr>
-              <w:ind w:left="196" w:hanging="196"/>
+              <w:pStyle w:val="EngHang"/>
             </w:pPr>
             <w:r>
               <w:t>And trampled death, have mercy</w:t>
@@ -2108,7 +2402,7 @@
           </w:p>
           <w:p>
             <w:pPr>
-              <w:ind w:left="196" w:hanging="196"/>
+              <w:pStyle w:val="EngHang"/>
             </w:pPr>
             <w:r>
               <w:t>On us, O King of the Ages.</w:t>
@@ -2116,13 +2410,11 @@
           </w:p>
           <w:p>
             <w:pPr>
-              <w:ind w:left="196" w:hanging="196"/>
+              <w:pStyle w:val="EngHangEnd"/>
             </w:pPr>
             <w:r>
               <w:t>Jesus Christ is risen.</w:t>
             </w:r>
-            <w:bookmarkStart w:id="0" w:name="_GoBack"/>
-            <w:bookmarkEnd w:id="0"/>
           </w:p>
         </w:tc>
         <w:tc>
@@ -2153,7 +2445,7 @@
 </file>
 
 <file path=word/endnotes.xml><?xml version="1.0" encoding="utf-8"?>
-<w:endnotes xmlns:wpc="http://schemas.microsoft.com/office/word/2010/wordprocessingCanvas" xmlns:mc="http://schemas.openxmlformats.org/markup-compatibility/2006" xmlns:o="urn:schemas-microsoft-com:office:office" xmlns:r="http://schemas.openxmlformats.org/officeDocument/2006/relationships" xmlns:m="http://schemas.openxmlformats.org/officeDocument/2006/math" xmlns:v="urn:schemas-microsoft-com:vml" xmlns:wp14="http://schemas.microsoft.com/office/word/2010/wordprocessingDrawing" xmlns:wp="http://schemas.openxmlformats.org/drawingml/2006/wordprocessingDrawing" xmlns:w10="urn:schemas-microsoft-com:office:word" xmlns:w="http://schemas.openxmlformats.org/wordprocessingml/2006/main" xmlns:w14="http://schemas.microsoft.com/office/word/2010/wordml" xmlns:wpg="http://schemas.microsoft.com/office/word/2010/wordprocessingGroup" xmlns:wpi="http://schemas.microsoft.com/office/word/2010/wordprocessingInk" xmlns:wne="http://schemas.microsoft.com/office/word/2006/wordml" xmlns:wps="http://schemas.microsoft.com/office/word/2010/wordprocessingShape" mc:Ignorable="w14 wp14">
+<w:endnotes xmlns:ve="http://schemas.openxmlformats.org/markup-compatibility/2006" xmlns:o="urn:schemas-microsoft-com:office:office" xmlns:r="http://schemas.openxmlformats.org/officeDocument/2006/relationships" xmlns:m="http://schemas.openxmlformats.org/officeDocument/2006/math" xmlns:v="urn:schemas-microsoft-com:vml" xmlns:wp="http://schemas.openxmlformats.org/drawingml/2006/wordprocessingDrawing" xmlns:w10="urn:schemas-microsoft-com:office:word" xmlns:w="http://schemas.openxmlformats.org/wordprocessingml/2006/main" xmlns:wne="http://schemas.microsoft.com/office/word/2006/wordml">
   <w:endnote w:type="separator" w:id="-1">
     <w:p>
       <w:pPr>
@@ -2178,7 +2470,7 @@
 </file>
 
 <file path=word/footnotes.xml><?xml version="1.0" encoding="utf-8"?>
-<w:footnotes xmlns:wpc="http://schemas.microsoft.com/office/word/2010/wordprocessingCanvas" xmlns:mc="http://schemas.openxmlformats.org/markup-compatibility/2006" xmlns:o="urn:schemas-microsoft-com:office:office" xmlns:r="http://schemas.openxmlformats.org/officeDocument/2006/relationships" xmlns:m="http://schemas.openxmlformats.org/officeDocument/2006/math" xmlns:v="urn:schemas-microsoft-com:vml" xmlns:wp14="http://schemas.microsoft.com/office/word/2010/wordprocessingDrawing" xmlns:wp="http://schemas.openxmlformats.org/drawingml/2006/wordprocessingDrawing" xmlns:w10="urn:schemas-microsoft-com:office:word" xmlns:w="http://schemas.openxmlformats.org/wordprocessingml/2006/main" xmlns:w14="http://schemas.microsoft.com/office/word/2010/wordml" xmlns:wpg="http://schemas.microsoft.com/office/word/2010/wordprocessingGroup" xmlns:wpi="http://schemas.microsoft.com/office/word/2010/wordprocessingInk" xmlns:wne="http://schemas.microsoft.com/office/word/2006/wordml" xmlns:wps="http://schemas.microsoft.com/office/word/2010/wordprocessingShape" mc:Ignorable="w14 wp14">
+<w:footnotes xmlns:ve="http://schemas.openxmlformats.org/markup-compatibility/2006" xmlns:o="urn:schemas-microsoft-com:office:office" xmlns:r="http://schemas.openxmlformats.org/officeDocument/2006/relationships" xmlns:m="http://schemas.openxmlformats.org/officeDocument/2006/math" xmlns:v="urn:schemas-microsoft-com:vml" xmlns:wp="http://schemas.openxmlformats.org/drawingml/2006/wordprocessingDrawing" xmlns:w10="urn:schemas-microsoft-com:office:word" xmlns:w="http://schemas.openxmlformats.org/wordprocessingml/2006/main" xmlns:wne="http://schemas.microsoft.com/office/word/2006/wordml">
   <w:footnote w:type="separator" w:id="-1">
     <w:p>
       <w:pPr>
@@ -2203,7 +2495,7 @@
 </file>
 
 <file path=word/styles.xml><?xml version="1.0" encoding="utf-8"?>
-<w:styles xmlns:mc="http://schemas.openxmlformats.org/markup-compatibility/2006" xmlns:r="http://schemas.openxmlformats.org/officeDocument/2006/relationships" xmlns:w="http://schemas.openxmlformats.org/wordprocessingml/2006/main" xmlns:w14="http://schemas.microsoft.com/office/word/2010/wordml" mc:Ignorable="w14">
+<w:styles xmlns:r="http://schemas.openxmlformats.org/officeDocument/2006/relationships" xmlns:w="http://schemas.openxmlformats.org/wordprocessingml/2006/main">
   <w:docDefaults>
     <w:rPrDefault>
       <w:rPr>
@@ -2404,6 +2696,7 @@
     <w:uiPriority w:val="99"/>
     <w:semiHidden/>
     <w:unhideWhenUsed/>
+    <w:qFormat/>
     <w:tblPr>
       <w:tblInd w:w="0" w:type="dxa"/>
       <w:tblCellMar>
@@ -2444,6 +2737,7 @@
       <w:spacing w:after="0" w:line="240" w:lineRule="auto"/>
     </w:pPr>
     <w:tblPr>
+      <w:tblInd w:w="0" w:type="dxa"/>
       <w:tblBorders>
         <w:top w:val="single" w:sz="4" w:space="0" w:color="auto"/>
         <w:left w:val="single" w:sz="4" w:space="0" w:color="auto"/>
@@ -2452,6 +2746,12 @@
         <w:insideH w:val="single" w:sz="4" w:space="0" w:color="auto"/>
         <w:insideV w:val="single" w:sz="4" w:space="0" w:color="auto"/>
       </w:tblBorders>
+      <w:tblCellMar>
+        <w:top w:w="0" w:type="dxa"/>
+        <w:left w:w="108" w:type="dxa"/>
+        <w:bottom w:w="0" w:type="dxa"/>
+        <w:right w:w="108" w:type="dxa"/>
+      </w:tblCellMar>
     </w:tblPr>
   </w:style>
   <w:style w:type="paragraph" w:customStyle="1" w:styleId="Coptic">
@@ -2611,6 +2911,108 @@
     <w:rsid w:val="00E83857"/>
     <w:rPr>
       <w:vertAlign w:val="superscript"/>
+    </w:rPr>
+  </w:style>
+  <w:style w:type="paragraph" w:customStyle="1" w:styleId="EngHangEnd">
+    <w:name w:val="EngHangEnd"/>
+    <w:basedOn w:val="Normal"/>
+    <w:link w:val="EngHangEndChar"/>
+    <w:qFormat/>
+    <w:rsid w:val="004653B5"/>
+    <w:pPr>
+      <w:spacing w:after="360" w:line="360" w:lineRule="exact"/>
+      <w:ind w:left="432" w:hanging="432"/>
+      <w:jc w:val="left"/>
+    </w:pPr>
+    <w:rPr>
+      <w:rFonts w:ascii="Garamond" w:eastAsia="Times New Roman" w:hAnsi="Garamond" w:cs="Times New Roman"/>
+      <w:color w:val="000000"/>
+      <w:sz w:val="24"/>
+      <w:szCs w:val="24"/>
+    </w:rPr>
+  </w:style>
+  <w:style w:type="character" w:customStyle="1" w:styleId="EngHangEndChar">
+    <w:name w:val="EngHangEnd Char"/>
+    <w:basedOn w:val="DefaultParagraphFont"/>
+    <w:link w:val="EngHangEnd"/>
+    <w:rsid w:val="004653B5"/>
+    <w:rPr>
+      <w:rFonts w:ascii="Garamond" w:eastAsia="Times New Roman" w:hAnsi="Garamond" w:cs="Times New Roman"/>
+      <w:color w:val="000000"/>
+      <w:sz w:val="24"/>
+      <w:szCs w:val="24"/>
+    </w:rPr>
+  </w:style>
+  <w:style w:type="paragraph" w:customStyle="1" w:styleId="EngHang">
+    <w:name w:val="EngHang"/>
+    <w:basedOn w:val="EngHangEnd"/>
+    <w:link w:val="EngHangChar"/>
+    <w:qFormat/>
+    <w:rsid w:val="004653B5"/>
+    <w:pPr>
+      <w:spacing w:after="0"/>
+      <w:contextualSpacing/>
+    </w:pPr>
+  </w:style>
+  <w:style w:type="character" w:customStyle="1" w:styleId="EngHangChar">
+    <w:name w:val="EngHang Char"/>
+    <w:basedOn w:val="EngHangEndChar"/>
+    <w:link w:val="EngHang"/>
+    <w:rsid w:val="004653B5"/>
+  </w:style>
+  <w:style w:type="paragraph" w:customStyle="1" w:styleId="CopticVersemulti-line">
+    <w:name w:val="Coptic Verse multi-line"/>
+    <w:basedOn w:val="Normal"/>
+    <w:link w:val="CopticVersemulti-lineChar"/>
+    <w:qFormat/>
+    <w:rsid w:val="004653B5"/>
+    <w:pPr>
+      <w:spacing w:after="0" w:line="360" w:lineRule="exact"/>
+      <w:ind w:left="432" w:hanging="432"/>
+      <w:jc w:val="left"/>
+    </w:pPr>
+    <w:rPr>
+      <w:rFonts w:ascii="FreeSerifAvvaShenouda" w:hAnsi="FreeSerifAvvaShenouda" w:cs="Calibri"/>
+      <w:noProof/>
+      <w:sz w:val="24"/>
+    </w:rPr>
+  </w:style>
+  <w:style w:type="character" w:customStyle="1" w:styleId="CopticVersemulti-lineChar">
+    <w:name w:val="Coptic Verse multi-line Char"/>
+    <w:basedOn w:val="DefaultParagraphFont"/>
+    <w:link w:val="CopticVersemulti-line"/>
+    <w:rsid w:val="004653B5"/>
+    <w:rPr>
+      <w:rFonts w:ascii="FreeSerifAvvaShenouda" w:hAnsi="FreeSerifAvvaShenouda" w:cs="Calibri"/>
+      <w:noProof/>
+      <w:sz w:val="24"/>
+    </w:rPr>
+  </w:style>
+  <w:style w:type="paragraph" w:customStyle="1" w:styleId="CopticHangingVerse">
+    <w:name w:val="Coptic Hanging Verse"/>
+    <w:basedOn w:val="Normal"/>
+    <w:link w:val="CopticHangingVerseChar"/>
+    <w:qFormat/>
+    <w:rsid w:val="004653B5"/>
+    <w:pPr>
+      <w:spacing w:after="240" w:line="360" w:lineRule="exact"/>
+      <w:ind w:left="432" w:hanging="432"/>
+    </w:pPr>
+    <w:rPr>
+      <w:rFonts w:ascii="FreeSerifAvvaShenouda" w:hAnsi="FreeSerifAvvaShenouda" w:cs="Calibri"/>
+      <w:noProof/>
+      <w:sz w:val="24"/>
+    </w:rPr>
+  </w:style>
+  <w:style w:type="character" w:customStyle="1" w:styleId="CopticHangingVerseChar">
+    <w:name w:val="Coptic Hanging Verse Char"/>
+    <w:basedOn w:val="DefaultParagraphFont"/>
+    <w:link w:val="CopticHangingVerse"/>
+    <w:rsid w:val="004653B5"/>
+    <w:rPr>
+      <w:rFonts w:ascii="FreeSerifAvvaShenouda" w:hAnsi="FreeSerifAvvaShenouda" w:cs="Calibri"/>
+      <w:noProof/>
+      <w:sz w:val="24"/>
     </w:rPr>
   </w:style>
 </w:styles>
@@ -3090,7 +3492,7 @@
 </file>
 
 <file path=customXml/itemProps1.xml><?xml version="1.0" encoding="utf-8"?>
-<ds:datastoreItem xmlns:ds="http://schemas.openxmlformats.org/officeDocument/2006/customXml" ds:itemID="{1773709D-45F0-47D8-9EED-1678177EE116}">
+<ds:datastoreItem xmlns:ds="http://schemas.openxmlformats.org/officeDocument/2006/customXml" ds:itemID="{9A445389-A020-44CB-AED5-F3D1DD8C1A03}">
   <ds:schemaRefs>
     <ds:schemaRef ds:uri="http://schemas.openxmlformats.org/officeDocument/2006/bibliography"/>
   </ds:schemaRefs>
